--- a/MINSYST Deliverables/MINSYST R04 - Document for Midterms.docx
+++ b/MINSYST Deliverables/MINSYST R04 - Document for Midterms.docx
@@ -385,19 +385,8 @@
                 <w:sz w:val="24"/>
                 <w:szCs w:val="28"/>
               </w:rPr>
-              <w:t xml:space="preserve">Joshua </w:t>
+              <w:t>Joshua Dimapilis</w:t>
             </w:r>
-            <w:proofErr w:type="spellStart"/>
-            <w:r>
-              <w:rPr>
-                <w:rFonts w:cs="Times New Roman"/>
-                <w:b/>
-                <w:sz w:val="24"/>
-                <w:szCs w:val="28"/>
-              </w:rPr>
-              <w:t>Dimapilis</w:t>
-            </w:r>
-            <w:proofErr w:type="spellEnd"/>
           </w:p>
           <w:p>
             <w:pPr>
@@ -428,7 +417,6 @@
               </w:rPr>
               <w:t xml:space="preserve"> </w:t>
             </w:r>
-            <w:proofErr w:type="spellStart"/>
             <w:r>
               <w:rPr>
                 <w:rFonts w:cs="Times New Roman"/>
@@ -438,7 +426,6 @@
               </w:rPr>
               <w:t>Doniña</w:t>
             </w:r>
-            <w:proofErr w:type="spellEnd"/>
           </w:p>
           <w:p>
             <w:pPr>
@@ -527,19 +514,8 @@
                 <w:sz w:val="24"/>
                 <w:szCs w:val="28"/>
               </w:rPr>
-              <w:t xml:space="preserve"> </w:t>
+              <w:t xml:space="preserve"> Gapay</w:t>
             </w:r>
-            <w:proofErr w:type="spellStart"/>
-            <w:r>
-              <w:rPr>
-                <w:rFonts w:cs="Times New Roman"/>
-                <w:b/>
-                <w:sz w:val="24"/>
-                <w:szCs w:val="28"/>
-              </w:rPr>
-              <w:t>Gapay</w:t>
-            </w:r>
-            <w:proofErr w:type="spellEnd"/>
           </w:p>
           <w:p>
             <w:pPr>
@@ -552,7 +528,6 @@
                 <w:szCs w:val="28"/>
               </w:rPr>
             </w:pPr>
-            <w:proofErr w:type="spellStart"/>
             <w:r>
               <w:rPr>
                 <w:rFonts w:cs="Times New Roman"/>
@@ -562,7 +537,6 @@
               </w:rPr>
               <w:t>Jestine</w:t>
             </w:r>
-            <w:proofErr w:type="spellEnd"/>
             <w:r>
               <w:rPr>
                 <w:rFonts w:cs="Times New Roman"/>
@@ -570,19 +544,8 @@
                 <w:sz w:val="24"/>
                 <w:szCs w:val="28"/>
               </w:rPr>
-              <w:t xml:space="preserve"> </w:t>
+              <w:t xml:space="preserve"> Gaoaen</w:t>
             </w:r>
-            <w:proofErr w:type="spellStart"/>
-            <w:r>
-              <w:rPr>
-                <w:rFonts w:cs="Times New Roman"/>
-                <w:b/>
-                <w:sz w:val="24"/>
-                <w:szCs w:val="28"/>
-              </w:rPr>
-              <w:t>Gaoaen</w:t>
-            </w:r>
-            <w:proofErr w:type="spellEnd"/>
           </w:p>
           <w:p>
             <w:pPr>
@@ -596,7 +559,6 @@
                 <w:szCs w:val="28"/>
               </w:rPr>
             </w:pPr>
-            <w:proofErr w:type="spellStart"/>
             <w:r>
               <w:rPr>
                 <w:rFonts w:cs="Times New Roman"/>
@@ -606,7 +568,6 @@
               </w:rPr>
               <w:t>Nickolo</w:t>
             </w:r>
-            <w:proofErr w:type="spellEnd"/>
             <w:r>
               <w:rPr>
                 <w:rFonts w:cs="Times New Roman"/>
@@ -786,7 +747,6 @@
         </w:rPr>
         <w:t xml:space="preserve"> </w:t>
       </w:r>
-      <w:proofErr w:type="spellStart"/>
       <w:r>
         <w:rPr>
           <w:rFonts w:cs="Times New Roman"/>
@@ -796,7 +756,6 @@
         </w:rPr>
         <w:t>Valbuena</w:t>
       </w:r>
-      <w:proofErr w:type="spellEnd"/>
     </w:p>
     <w:p>
       <w:pPr>
@@ -1148,18 +1107,7 @@
           <w:sz w:val="24"/>
           <w:szCs w:val="24"/>
         </w:rPr>
-        <w:t>Bibliography………………………………………………………………………………..</w:t>
-      </w:r>
-      <w:bookmarkStart w:id="0" w:name="_GoBack"/>
-      <w:bookmarkEnd w:id="0"/>
-      <w:r>
-        <w:rPr>
-          <w:rFonts w:ascii="Times New Roman" w:hAnsi="Times New Roman" w:cs="Times New Roman"/>
-          <w:b/>
-          <w:sz w:val="24"/>
-          <w:szCs w:val="24"/>
-        </w:rPr>
-        <w:t xml:space="preserve"> 20</w:t>
+        <w:t>Bibliography……………………………………………………………………………….. 20</w:t>
       </w:r>
     </w:p>
     <w:p>
@@ -2734,19 +2682,7 @@
         <w:rPr>
           <w:rFonts w:ascii="Times New Roman" w:hAnsi="Times New Roman" w:cs="Times New Roman"/>
         </w:rPr>
-        <w:t xml:space="preserve">, </w:t>
-      </w:r>
-      <w:r>
-        <w:rPr>
-          <w:rFonts w:ascii="Times New Roman" w:hAnsi="Times New Roman" w:cs="Times New Roman"/>
-        </w:rPr>
-        <w:t>includes results / evidences about a</w:t>
-      </w:r>
-      <w:r>
-        <w:rPr>
-          <w:rFonts w:ascii="Times New Roman" w:hAnsi="Times New Roman" w:cs="Times New Roman"/>
-        </w:rPr>
-        <w:t xml:space="preserve"> mobile app’s interface design (i.e. navigation, color schemes, fonts, etc.)</w:t>
+        <w:t>, includes results / evidences about a mobile app’s interface design (i.e. navigation, color schemes, fonts, etc.)</w:t>
       </w:r>
       <w:r>
         <w:rPr>
@@ -2873,21 +2809,7 @@
         <w:rPr>
           <w:rFonts w:ascii="Times New Roman" w:hAnsi="Times New Roman" w:cs="Times New Roman"/>
         </w:rPr>
-        <w:t xml:space="preserve">The article discusses the problem that could be present whenever various designers are asked about what design is, and they arrive with various inconclusive and different answers. The Rochester Institute of Technology Professor, James </w:t>
-      </w:r>
-      <w:proofErr w:type="spellStart"/>
-      <w:r>
-        <w:rPr>
-          <w:rFonts w:ascii="Times New Roman" w:hAnsi="Times New Roman" w:cs="Times New Roman"/>
-        </w:rPr>
-        <w:t>Wondrack</w:t>
-      </w:r>
-      <w:proofErr w:type="spellEnd"/>
-      <w:r>
-        <w:rPr>
-          <w:rFonts w:ascii="Times New Roman" w:hAnsi="Times New Roman" w:cs="Times New Roman"/>
-        </w:rPr>
-        <w:t>, believes that successful design implementation lies on taxonomy. He was a</w:t>
+        <w:t>The article discusses the problem that could be present whenever various designers are asked about what design is, and they arrive with various inconclusive and different answers. The Rochester Institute of Technology Professor, James Wondrack, believes that successful design implementation lies on taxonomy. He was a</w:t>
       </w:r>
       <w:r>
         <w:rPr>
@@ -2955,19 +2877,11 @@
           <w:u w:val="single"/>
         </w:rPr>
       </w:pPr>
-      <w:proofErr w:type="spellStart"/>
-      <w:r>
-        <w:rPr>
-          <w:rFonts w:ascii="Times New Roman" w:hAnsi="Times New Roman" w:cs="Times New Roman"/>
-        </w:rPr>
-        <w:t>Wondrack</w:t>
-      </w:r>
-      <w:proofErr w:type="spellEnd"/>
-      <w:r>
-        <w:rPr>
-          <w:rFonts w:ascii="Times New Roman" w:hAnsi="Times New Roman" w:cs="Times New Roman"/>
-        </w:rPr>
-        <w:t>, J</w:t>
+      <w:r>
+        <w:rPr>
+          <w:rFonts w:ascii="Times New Roman" w:hAnsi="Times New Roman" w:cs="Times New Roman"/>
+        </w:rPr>
+        <w:t>Wondrack, J</w:t>
       </w:r>
       <w:r>
         <w:rPr>
@@ -3074,50 +2988,20 @@
         <w:rPr>
           <w:rFonts w:ascii="Times New Roman" w:hAnsi="Times New Roman" w:cs="Times New Roman"/>
         </w:rPr>
-        <w:t xml:space="preserve">From the rise of responsive and minimalistic mobile apps during the year 2014, </w:t>
-      </w:r>
-      <w:proofErr w:type="spellStart"/>
-      <w:r>
-        <w:rPr>
-          <w:rFonts w:ascii="Times New Roman" w:hAnsi="Times New Roman" w:cs="Times New Roman"/>
-        </w:rPr>
-        <w:t>Wordpress</w:t>
-      </w:r>
-      <w:proofErr w:type="spellEnd"/>
-      <w:r>
-        <w:rPr>
-          <w:rFonts w:ascii="Times New Roman" w:hAnsi="Times New Roman" w:cs="Times New Roman"/>
-        </w:rPr>
-        <w:t xml:space="preserve"> affiliate, and Elegant Themes professional writer and digital publisher, Nathan Weller proposes in his article </w:t>
+        <w:t xml:space="preserve">From the rise of responsive and minimalistic mobile apps during the year 2014, Wordpress affiliate, and Elegant Themes professional writer and digital publisher, Nathan Weller proposes in his article </w:t>
       </w:r>
       <w:r>
         <w:rPr>
           <w:rFonts w:ascii="Times New Roman" w:hAnsi="Times New Roman" w:cs="Times New Roman"/>
           <w:i/>
         </w:rPr>
-        <w:t xml:space="preserve">Web Design Trends </w:t>
-      </w:r>
-      <w:proofErr w:type="gramStart"/>
+        <w:t>Web Design Trends To Look Out For In 2015</w:t>
+      </w:r>
       <w:r>
         <w:rPr>
           <w:rFonts w:ascii="Times New Roman" w:hAnsi="Times New Roman" w:cs="Times New Roman"/>
           <w:i/>
         </w:rPr>
-        <w:t>To Look Out For</w:t>
-      </w:r>
-      <w:proofErr w:type="gramEnd"/>
-      <w:r>
-        <w:rPr>
-          <w:rFonts w:ascii="Times New Roman" w:hAnsi="Times New Roman" w:cs="Times New Roman"/>
-          <w:i/>
-        </w:rPr>
-        <w:t xml:space="preserve"> In 2015</w:t>
-      </w:r>
-      <w:r>
-        <w:rPr>
-          <w:rFonts w:ascii="Times New Roman" w:hAnsi="Times New Roman" w:cs="Times New Roman"/>
-          <w:i/>
-        </w:rPr>
         <w:t xml:space="preserve">, </w:t>
       </w:r>
       <w:r>
@@ -3130,21 +3014,7 @@
         <w:rPr>
           <w:rFonts w:ascii="Times New Roman" w:hAnsi="Times New Roman" w:cs="Times New Roman"/>
         </w:rPr>
-        <w:t xml:space="preserve">some of these trends such as </w:t>
-      </w:r>
-      <w:proofErr w:type="spellStart"/>
-      <w:r>
-        <w:rPr>
-          <w:rFonts w:ascii="Times New Roman" w:hAnsi="Times New Roman" w:cs="Times New Roman"/>
-        </w:rPr>
-        <w:t>Microinteractions</w:t>
-      </w:r>
-      <w:proofErr w:type="spellEnd"/>
-      <w:r>
-        <w:rPr>
-          <w:rFonts w:ascii="Times New Roman" w:hAnsi="Times New Roman" w:cs="Times New Roman"/>
-        </w:rPr>
-        <w:t>, Card designs, Ghost buttons and Personalized UX will be most evident in Web sites and Mobile apps alike.</w:t>
+        <w:t>some of these trends such as Microinteractions, Card designs, Ghost buttons and Personalized UX will be most evident in Web sites and Mobile apps alike.</w:t>
       </w:r>
       <w:r>
         <w:rPr>
@@ -3156,21 +3026,7 @@
         <w:rPr>
           <w:rFonts w:ascii="Times New Roman" w:hAnsi="Times New Roman" w:cs="Times New Roman"/>
         </w:rPr>
-        <w:t xml:space="preserve">the concepts for designers who use the blog as a basis for making interfaces, he gave examples such as (Apple, Tesla and </w:t>
-      </w:r>
-      <w:proofErr w:type="spellStart"/>
-      <w:r>
-        <w:rPr>
-          <w:rFonts w:ascii="Times New Roman" w:hAnsi="Times New Roman" w:cs="Times New Roman"/>
-        </w:rPr>
-        <w:t>Divi</w:t>
-      </w:r>
-      <w:proofErr w:type="spellEnd"/>
-      <w:r>
-        <w:rPr>
-          <w:rFonts w:ascii="Times New Roman" w:hAnsi="Times New Roman" w:cs="Times New Roman"/>
-        </w:rPr>
-        <w:t xml:space="preserve"> sites).</w:t>
+        <w:t>the concepts for designers who use the blog as a basis for making interfaces, he gave examples such as (Apple, Tesla and Divi sites).</w:t>
       </w:r>
     </w:p>
     <w:p>
@@ -3304,7 +3160,6 @@
         </w:rPr>
         <w:t xml:space="preserve">Example: </w:t>
       </w:r>
-      <w:proofErr w:type="spellStart"/>
       <w:r>
         <w:rPr>
           <w:rFonts w:ascii="Times New Roman" w:hAnsi="Times New Roman" w:cs="Times New Roman"/>
@@ -3312,7 +3167,6 @@
         </w:rPr>
         <w:t>Lumosity</w:t>
       </w:r>
-      <w:proofErr w:type="spellEnd"/>
       <w:r>
         <w:rPr>
           <w:rFonts w:ascii="Times New Roman" w:hAnsi="Times New Roman" w:cs="Times New Roman"/>
@@ -3362,41 +3216,13 @@
         <w:rPr>
           <w:rFonts w:ascii="Times New Roman" w:hAnsi="Times New Roman" w:cs="Times New Roman"/>
         </w:rPr>
-        <w:t xml:space="preserve">It is, in his belief, that the application </w:t>
-      </w:r>
-      <w:proofErr w:type="spellStart"/>
-      <w:r>
-        <w:rPr>
-          <w:rFonts w:ascii="Times New Roman" w:hAnsi="Times New Roman" w:cs="Times New Roman"/>
-        </w:rPr>
-        <w:t>Lumosity</w:t>
-      </w:r>
-      <w:proofErr w:type="spellEnd"/>
-      <w:r>
-        <w:rPr>
-          <w:rFonts w:ascii="Times New Roman" w:hAnsi="Times New Roman" w:cs="Times New Roman"/>
-        </w:rPr>
-        <w:t xml:space="preserve">, was able to receive various awards, recognition and acclaim both from award-giving bodies in the IT industry and from its users, because of the research and the study that they have done to further the application’s design and functions. </w:t>
-      </w:r>
-      <w:r>
-        <w:rPr>
-          <w:rFonts w:ascii="Times New Roman" w:hAnsi="Times New Roman" w:cs="Times New Roman"/>
-        </w:rPr>
-        <w:t xml:space="preserve">At present time, most of </w:t>
-      </w:r>
-      <w:proofErr w:type="spellStart"/>
-      <w:r>
-        <w:rPr>
-          <w:rFonts w:ascii="Times New Roman" w:hAnsi="Times New Roman" w:cs="Times New Roman"/>
-        </w:rPr>
-        <w:t>Lumosity’s</w:t>
-      </w:r>
-      <w:proofErr w:type="spellEnd"/>
-      <w:r>
-        <w:rPr>
-          <w:rFonts w:ascii="Times New Roman" w:hAnsi="Times New Roman" w:cs="Times New Roman"/>
-        </w:rPr>
-        <w:t xml:space="preserve"> competitors include other cognitive – game applications that personalize their </w:t>
+        <w:t xml:space="preserve">It is, in his belief, that the application Lumosity, was able to receive various awards, recognition and acclaim both from award-giving bodies in the IT industry and from its users, because of the research and the study that they have done to further the application’s design and functions. </w:t>
+      </w:r>
+      <w:r>
+        <w:rPr>
+          <w:rFonts w:ascii="Times New Roman" w:hAnsi="Times New Roman" w:cs="Times New Roman"/>
+        </w:rPr>
+        <w:t xml:space="preserve">At present time, most of Lumosity’s competitors include other cognitive – game applications that personalize their </w:t>
       </w:r>
       <w:r>
         <w:rPr>
@@ -3427,21 +3253,7 @@
         <w:rPr>
           <w:rFonts w:ascii="Times New Roman" w:hAnsi="Times New Roman" w:cs="Times New Roman"/>
         </w:rPr>
-        <w:t xml:space="preserve">the years of study and research that the designers have given to the </w:t>
-      </w:r>
-      <w:proofErr w:type="spellStart"/>
-      <w:r>
-        <w:rPr>
-          <w:rFonts w:ascii="Times New Roman" w:hAnsi="Times New Roman" w:cs="Times New Roman"/>
-        </w:rPr>
-        <w:t>Lumosity</w:t>
-      </w:r>
-      <w:proofErr w:type="spellEnd"/>
-      <w:r>
-        <w:rPr>
-          <w:rFonts w:ascii="Times New Roman" w:hAnsi="Times New Roman" w:cs="Times New Roman"/>
-        </w:rPr>
-        <w:t xml:space="preserve"> app, cannot easily be trumped.</w:t>
+        <w:t>the years of study and research that the designers have given to the Lumosity app, cannot easily be trumped.</w:t>
       </w:r>
       <w:r>
         <w:rPr>
@@ -3453,35 +3265,7 @@
         <w:rPr>
           <w:rFonts w:ascii="Times New Roman" w:hAnsi="Times New Roman" w:cs="Times New Roman"/>
         </w:rPr>
-        <w:t xml:space="preserve">“The initial two years of prototyping were essential because not only were we creating the foundation for a new science-based product, but we were also defining a new industry,” says Melissa </w:t>
-      </w:r>
-      <w:proofErr w:type="spellStart"/>
-      <w:r>
-        <w:rPr>
-          <w:rFonts w:ascii="Times New Roman" w:hAnsi="Times New Roman" w:cs="Times New Roman"/>
-        </w:rPr>
-        <w:t>Malski</w:t>
-      </w:r>
-      <w:proofErr w:type="spellEnd"/>
-      <w:r>
-        <w:rPr>
-          <w:rFonts w:ascii="Times New Roman" w:hAnsi="Times New Roman" w:cs="Times New Roman"/>
-        </w:rPr>
-        <w:t xml:space="preserve">, a Public Relations Specialist at </w:t>
-      </w:r>
-      <w:proofErr w:type="spellStart"/>
-      <w:r>
-        <w:rPr>
-          <w:rFonts w:ascii="Times New Roman" w:hAnsi="Times New Roman" w:cs="Times New Roman"/>
-        </w:rPr>
-        <w:t>Lumosity</w:t>
-      </w:r>
-      <w:proofErr w:type="spellEnd"/>
-      <w:r>
-        <w:rPr>
-          <w:rFonts w:ascii="Times New Roman" w:hAnsi="Times New Roman" w:cs="Times New Roman"/>
-        </w:rPr>
-        <w:t>.</w:t>
+        <w:t>“The initial two years of prototyping were essential because not only were we creating the foundation for a new science-based product, but we were also defining a new industry,” says Melissa Malski, a Public Relations Specialist at Lumosity.</w:t>
       </w:r>
       <w:r>
         <w:rPr>
@@ -3499,21 +3283,7 @@
         <w:rPr>
           <w:rFonts w:ascii="Times New Roman" w:hAnsi="Times New Roman" w:cs="Times New Roman"/>
         </w:rPr>
-        <w:t xml:space="preserve"> </w:t>
-      </w:r>
-      <w:proofErr w:type="spellStart"/>
-      <w:r>
-        <w:rPr>
-          <w:rFonts w:ascii="Times New Roman" w:hAnsi="Times New Roman" w:cs="Times New Roman"/>
-        </w:rPr>
-        <w:t>Lumosity</w:t>
-      </w:r>
-      <w:proofErr w:type="spellEnd"/>
-      <w:r>
-        <w:rPr>
-          <w:rFonts w:ascii="Times New Roman" w:hAnsi="Times New Roman" w:cs="Times New Roman"/>
-        </w:rPr>
-        <w:t>, ‘</w:t>
+        <w:t xml:space="preserve"> Lumosity, ‘</w:t>
       </w:r>
       <w:r>
         <w:rPr>
@@ -3572,49 +3342,7 @@
         <w:rPr>
           <w:rFonts w:ascii="Times New Roman" w:hAnsi="Times New Roman" w:cs="Times New Roman"/>
         </w:rPr>
-        <w:t xml:space="preserve">Tyson, </w:t>
-      </w:r>
-      <w:proofErr w:type="gramStart"/>
-      <w:r>
-        <w:rPr>
-          <w:rFonts w:ascii="Times New Roman" w:hAnsi="Times New Roman" w:cs="Times New Roman"/>
-        </w:rPr>
-        <w:t>J..</w:t>
-      </w:r>
-      <w:proofErr w:type="gramEnd"/>
-      <w:r>
-        <w:rPr>
-          <w:rFonts w:ascii="Times New Roman" w:hAnsi="Times New Roman" w:cs="Times New Roman"/>
-        </w:rPr>
-        <w:t xml:space="preserve">(2015, February 19).If </w:t>
-      </w:r>
-      <w:proofErr w:type="gramStart"/>
-      <w:r>
-        <w:rPr>
-          <w:rFonts w:ascii="Times New Roman" w:hAnsi="Times New Roman" w:cs="Times New Roman"/>
-        </w:rPr>
-        <w:t>You</w:t>
-      </w:r>
-      <w:proofErr w:type="gramEnd"/>
-      <w:r>
-        <w:rPr>
-          <w:rFonts w:ascii="Times New Roman" w:hAnsi="Times New Roman" w:cs="Times New Roman"/>
-        </w:rPr>
-        <w:t xml:space="preserve"> Build it (Right) They Will Come Lessons in successful consumer products from the </w:t>
-      </w:r>
-      <w:proofErr w:type="spellStart"/>
-      <w:r>
-        <w:rPr>
-          <w:rFonts w:ascii="Times New Roman" w:hAnsi="Times New Roman" w:cs="Times New Roman"/>
-        </w:rPr>
-        <w:t>DfE</w:t>
-      </w:r>
-      <w:proofErr w:type="spellEnd"/>
-      <w:r>
-        <w:rPr>
-          <w:rFonts w:ascii="Times New Roman" w:hAnsi="Times New Roman" w:cs="Times New Roman"/>
-        </w:rPr>
-        <w:t xml:space="preserve"> awards. Retrieved from</w:t>
+        <w:t>Tyson, J..(2015, February 19).If You Build it (Right) They Will Come Lessons in successful consumer products from the DfE awards. Retrieved from</w:t>
       </w:r>
       <w:r>
         <w:rPr>
@@ -3764,7 +3492,7 @@
           <w:i/>
           <w:u w:val="single"/>
         </w:rPr>
-        <w:t>There are certain features that the developer must consider in developing features</w:t>
+        <w:t xml:space="preserve">There are certain features that the developer must consider in developing </w:t>
       </w:r>
       <w:r>
         <w:rPr>
@@ -3773,8 +3501,10 @@
           <w:i/>
           <w:u w:val="single"/>
         </w:rPr>
-        <w:t xml:space="preserve"> of a mobile application</w:t>
-      </w:r>
+        <w:t>functionalities</w:t>
+      </w:r>
+      <w:bookmarkStart w:id="0" w:name="_GoBack"/>
+      <w:bookmarkEnd w:id="0"/>
       <w:r>
         <w:rPr>
           <w:rFonts w:ascii="Times New Roman" w:hAnsi="Times New Roman" w:cs="Times New Roman"/>
@@ -3782,6 +3512,15 @@
           <w:i/>
           <w:u w:val="single"/>
         </w:rPr>
+        <w:t xml:space="preserve"> of a mobile application</w:t>
+      </w:r>
+      <w:r>
+        <w:rPr>
+          <w:rFonts w:ascii="Times New Roman" w:hAnsi="Times New Roman" w:cs="Times New Roman"/>
+          <w:b/>
+          <w:i/>
+          <w:u w:val="single"/>
+        </w:rPr>
         <w:t>.</w:t>
       </w:r>
     </w:p>
@@ -3805,23 +3544,7 @@
           <w:rFonts w:ascii="Times New Roman" w:hAnsi="Times New Roman" w:cs="Times New Roman"/>
           <w:i/>
         </w:rPr>
-        <w:t xml:space="preserve">13 Must Have Features for your </w:t>
-      </w:r>
-      <w:proofErr w:type="spellStart"/>
-      <w:r>
-        <w:rPr>
-          <w:rFonts w:ascii="Times New Roman" w:hAnsi="Times New Roman" w:cs="Times New Roman"/>
-          <w:i/>
-        </w:rPr>
-        <w:t>BusinessMobile</w:t>
-      </w:r>
-      <w:proofErr w:type="spellEnd"/>
-      <w:r>
-        <w:rPr>
-          <w:rFonts w:ascii="Times New Roman" w:hAnsi="Times New Roman" w:cs="Times New Roman"/>
-          <w:i/>
-        </w:rPr>
-        <w:t xml:space="preserve"> App”</w:t>
+        <w:t>13 Must Have Features for your BusinessMobile App”</w:t>
       </w:r>
       <w:r>
         <w:rPr>
@@ -3896,21 +3619,7 @@
         <w:rPr>
           <w:rFonts w:ascii="Times New Roman" w:hAnsi="Times New Roman" w:cs="Times New Roman"/>
         </w:rPr>
-        <w:t xml:space="preserve">. This answer came from Jesse Davis of </w:t>
-      </w:r>
-      <w:proofErr w:type="spellStart"/>
-      <w:r>
-        <w:rPr>
-          <w:rFonts w:ascii="Times New Roman" w:hAnsi="Times New Roman" w:cs="Times New Roman"/>
-        </w:rPr>
-        <w:t>Appinions</w:t>
-      </w:r>
-      <w:proofErr w:type="spellEnd"/>
-      <w:r>
-        <w:rPr>
-          <w:rFonts w:ascii="Times New Roman" w:hAnsi="Times New Roman" w:cs="Times New Roman"/>
-        </w:rPr>
-        <w:t xml:space="preserve"> Inc. He said that it is more important to figure out first the basic things the users want and build those features and nothing else. For him as a user, he would rather use an app that lets him do what he wants in 15 seconds than a convoluted UX that lets him do things he have no interest in actually doing.</w:t>
+        <w:t>. This answer came from Jesse Davis of Appinions Inc. He said that it is more important to figure out first the basic things the users want and build those features and nothing else. For him as a user, he would rather use an app that lets him do what he wants in 15 seconds than a convoluted UX that lets him do things he have no interest in actually doing.</w:t>
       </w:r>
     </w:p>
     <w:p>
@@ -3926,49 +3635,7 @@
         <w:rPr>
           <w:rFonts w:ascii="Times New Roman" w:hAnsi="Times New Roman" w:cs="Times New Roman"/>
         </w:rPr>
-        <w:t xml:space="preserve">Another answer in the list is from George </w:t>
-      </w:r>
-      <w:proofErr w:type="spellStart"/>
-      <w:r>
-        <w:rPr>
-          <w:rFonts w:ascii="Times New Roman" w:hAnsi="Times New Roman" w:cs="Times New Roman"/>
-        </w:rPr>
-        <w:t>Mavromaras</w:t>
-      </w:r>
-      <w:proofErr w:type="spellEnd"/>
-      <w:r>
-        <w:rPr>
-          <w:rFonts w:ascii="Times New Roman" w:hAnsi="Times New Roman" w:cs="Times New Roman"/>
-        </w:rPr>
-        <w:t xml:space="preserve">, of </w:t>
-      </w:r>
-      <w:proofErr w:type="spellStart"/>
-      <w:r>
-        <w:rPr>
-          <w:rFonts w:ascii="Times New Roman" w:hAnsi="Times New Roman" w:cs="Times New Roman"/>
-        </w:rPr>
-        <w:t>Mavro</w:t>
-      </w:r>
-      <w:proofErr w:type="spellEnd"/>
-      <w:r>
-        <w:rPr>
-          <w:rFonts w:ascii="Times New Roman" w:hAnsi="Times New Roman" w:cs="Times New Roman"/>
-        </w:rPr>
-        <w:t xml:space="preserve"> </w:t>
-      </w:r>
-      <w:proofErr w:type="spellStart"/>
-      <w:r>
-        <w:rPr>
-          <w:rFonts w:ascii="Times New Roman" w:hAnsi="Times New Roman" w:cs="Times New Roman"/>
-        </w:rPr>
-        <w:t>Inc.which</w:t>
-      </w:r>
-      <w:proofErr w:type="spellEnd"/>
-      <w:r>
-        <w:rPr>
-          <w:rFonts w:ascii="Times New Roman" w:hAnsi="Times New Roman" w:cs="Times New Roman"/>
-        </w:rPr>
-        <w:t xml:space="preserve"> is </w:t>
+        <w:t xml:space="preserve">Another answer in the list is from George Mavromaras, of Mavro Inc.which is </w:t>
       </w:r>
       <w:r>
         <w:rPr>
@@ -4136,35 +3803,7 @@
         <w:rPr>
           <w:rFonts w:ascii="Times New Roman" w:hAnsi="Times New Roman" w:cs="Times New Roman"/>
         </w:rPr>
-        <w:t xml:space="preserve">International Data Corporation (IDC) released an article discussing how the market shares of different smartphone </w:t>
-      </w:r>
-      <w:proofErr w:type="spellStart"/>
-      <w:r>
-        <w:rPr>
-          <w:rFonts w:ascii="Times New Roman" w:hAnsi="Times New Roman" w:cs="Times New Roman"/>
-        </w:rPr>
-        <w:t>OSes</w:t>
-      </w:r>
-      <w:proofErr w:type="spellEnd"/>
-      <w:r>
-        <w:rPr>
-          <w:rFonts w:ascii="Times New Roman" w:hAnsi="Times New Roman" w:cs="Times New Roman"/>
-        </w:rPr>
-        <w:t xml:space="preserve"> goes on the third quarter of the year 2014. According to the article, the Android operating system is taking the lion’s share with almost 85% market shares. The </w:t>
-      </w:r>
-      <w:proofErr w:type="spellStart"/>
-      <w:r>
-        <w:rPr>
-          <w:rFonts w:ascii="Times New Roman" w:hAnsi="Times New Roman" w:cs="Times New Roman"/>
-        </w:rPr>
-        <w:t>iOs</w:t>
-      </w:r>
-      <w:proofErr w:type="spellEnd"/>
-      <w:r>
-        <w:rPr>
-          <w:rFonts w:ascii="Times New Roman" w:hAnsi="Times New Roman" w:cs="Times New Roman"/>
-        </w:rPr>
-        <w:t xml:space="preserve"> came in with 11.7%, followed by Windows Phone with 2.9% market share. BlackBerry OS on the other hand, took 0.5% market share and the remaining 0.6% goes to other existing operating systems. </w:t>
+        <w:t xml:space="preserve">International Data Corporation (IDC) released an article discussing how the market shares of different smartphone OSes goes on the third quarter of the year 2014. According to the article, the Android operating system is taking the lion’s share with almost 85% market shares. The iOs came in with 11.7%, followed by Windows Phone with 2.9% market share. BlackBerry OS on the other hand, took 0.5% market share and the remaining 0.6% goes to other existing operating systems. </w:t>
       </w:r>
     </w:p>
     <w:p>
@@ -4324,29 +3963,7 @@
           <w:szCs w:val="21"/>
           <w:shd w:val="clear" w:color="auto" w:fill="FFFFFF"/>
         </w:rPr>
-        <w:t>IDC: Smartphone OS Market Share. (</w:t>
-      </w:r>
-      <w:proofErr w:type="spellStart"/>
-      <w:r>
-        <w:rPr>
-          <w:rFonts w:ascii="Times New Roman" w:hAnsi="Times New Roman" w:cs="Times New Roman"/>
-          <w:color w:val="333333"/>
-          <w:sz w:val="21"/>
-          <w:szCs w:val="21"/>
-          <w:shd w:val="clear" w:color="auto" w:fill="FFFFFF"/>
-        </w:rPr>
-        <w:t>n.d.</w:t>
-      </w:r>
-      <w:proofErr w:type="spellEnd"/>
-      <w:r>
-        <w:rPr>
-          <w:rFonts w:ascii="Times New Roman" w:hAnsi="Times New Roman" w:cs="Times New Roman"/>
-          <w:color w:val="333333"/>
-          <w:sz w:val="21"/>
-          <w:szCs w:val="21"/>
-          <w:shd w:val="clear" w:color="auto" w:fill="FFFFFF"/>
-        </w:rPr>
-        <w:t xml:space="preserve">). Retrieved March 3, 2015, from </w:t>
+        <w:t xml:space="preserve">IDC: Smartphone OS Market Share. (n.d.). Retrieved March 3, 2015, from </w:t>
       </w:r>
       <w:hyperlink r:id="rId14" w:history="1">
         <w:r>
@@ -4611,21 +4228,7 @@
         <w:rPr>
           <w:rFonts w:ascii="Times New Roman" w:hAnsi="Times New Roman" w:cs="Times New Roman"/>
         </w:rPr>
-        <w:t xml:space="preserve"> application called “</w:t>
-      </w:r>
-      <w:proofErr w:type="spellStart"/>
-      <w:r>
-        <w:rPr>
-          <w:rFonts w:ascii="Times New Roman" w:hAnsi="Times New Roman" w:cs="Times New Roman"/>
-        </w:rPr>
-        <w:t>Eyenaemia</w:t>
-      </w:r>
-      <w:proofErr w:type="spellEnd"/>
-      <w:r>
-        <w:rPr>
-          <w:rFonts w:ascii="Times New Roman" w:hAnsi="Times New Roman" w:cs="Times New Roman"/>
-        </w:rPr>
-        <w:t>”.</w:t>
+        <w:t xml:space="preserve"> application called “Eyenaemia”.</w:t>
       </w:r>
     </w:p>
     <w:p>
@@ -4697,21 +4300,12 @@
           <w:rFonts w:ascii="Times New Roman" w:hAnsi="Times New Roman" w:cs="Times New Roman"/>
         </w:rPr>
       </w:pPr>
-      <w:proofErr w:type="spellStart"/>
       <w:r>
         <w:rPr>
           <w:rFonts w:ascii="Times New Roman" w:hAnsi="Times New Roman" w:cs="Times New Roman"/>
           <w:lang w:val="en-PH"/>
         </w:rPr>
-        <w:t>Boxall</w:t>
-      </w:r>
-      <w:proofErr w:type="spellEnd"/>
-      <w:r>
-        <w:rPr>
-          <w:rFonts w:ascii="Times New Roman" w:hAnsi="Times New Roman" w:cs="Times New Roman"/>
-          <w:lang w:val="en-PH"/>
-        </w:rPr>
-        <w:t>, Andy. (2014, December 11</w:t>
+        <w:t>Boxall, Andy. (2014, December 11</w:t>
       </w:r>
       <w:r>
         <w:rPr>
@@ -4984,14 +4578,7 @@
         <w:rPr>
           <w:rFonts w:ascii="Times New Roman" w:hAnsi="Times New Roman" w:cs="Times New Roman"/>
         </w:rPr>
-        <w:t xml:space="preserve">Anderson, </w:t>
-      </w:r>
-      <w:proofErr w:type="gramStart"/>
-      <w:r>
-        <w:rPr>
-          <w:rFonts w:ascii="Times New Roman" w:hAnsi="Times New Roman" w:cs="Times New Roman"/>
-        </w:rPr>
-        <w:t>T.</w:t>
+        <w:t>Anderson, T.</w:t>
       </w:r>
       <w:r>
         <w:rPr>
@@ -4999,26 +4586,11 @@
         </w:rPr>
         <w:t>.</w:t>
       </w:r>
-      <w:proofErr w:type="gramEnd"/>
-      <w:r>
-        <w:rPr>
-          <w:rFonts w:ascii="Times New Roman" w:hAnsi="Times New Roman" w:cs="Times New Roman"/>
-        </w:rPr>
-        <w:t>(2015, February 16).What does the rise of digital marketing mean for luxury brands</w:t>
-      </w:r>
-      <w:proofErr w:type="gramStart"/>
-      <w:r>
-        <w:rPr>
-          <w:rFonts w:ascii="Times New Roman" w:hAnsi="Times New Roman" w:cs="Times New Roman"/>
-        </w:rPr>
-        <w:t>?.</w:t>
-      </w:r>
-      <w:proofErr w:type="gramEnd"/>
-      <w:r>
-        <w:rPr>
-          <w:rFonts w:ascii="Times New Roman" w:hAnsi="Times New Roman" w:cs="Times New Roman"/>
-        </w:rPr>
-        <w:t xml:space="preserve"> Retrieved from </w:t>
+      <w:r>
+        <w:rPr>
+          <w:rFonts w:ascii="Times New Roman" w:hAnsi="Times New Roman" w:cs="Times New Roman"/>
+        </w:rPr>
+        <w:t xml:space="preserve">(2015, February 16).What does the rise of digital marketing mean for luxury brands?. Retrieved from </w:t>
       </w:r>
       <w:hyperlink r:id="rId17" w:history="1">
         <w:r>
@@ -5047,14 +4619,7 @@
         <w:rPr>
           <w:rFonts w:ascii="Times New Roman" w:hAnsi="Times New Roman" w:cs="Times New Roman"/>
         </w:rPr>
-        <w:t xml:space="preserve">Dubois, </w:t>
-      </w:r>
-      <w:proofErr w:type="gramStart"/>
-      <w:r>
-        <w:rPr>
-          <w:rFonts w:ascii="Times New Roman" w:hAnsi="Times New Roman" w:cs="Times New Roman"/>
-        </w:rPr>
-        <w:t>D.</w:t>
+        <w:t>Dubois, D.</w:t>
       </w:r>
       <w:r>
         <w:rPr>
@@ -5062,7 +4627,6 @@
         </w:rPr>
         <w:t>.</w:t>
       </w:r>
-      <w:proofErr w:type="gramEnd"/>
       <w:r>
         <w:rPr>
           <w:rFonts w:ascii="Times New Roman" w:hAnsi="Times New Roman" w:cs="Times New Roman"/>
@@ -5217,21 +4781,7 @@
         <w:rPr>
           <w:rFonts w:ascii="Times New Roman" w:hAnsi="Times New Roman" w:cs="Times New Roman"/>
         </w:rPr>
-        <w:t xml:space="preserve">practically in the </w:t>
-      </w:r>
-      <w:proofErr w:type="spellStart"/>
-      <w:r>
-        <w:rPr>
-          <w:rFonts w:ascii="Times New Roman" w:hAnsi="Times New Roman" w:cs="Times New Roman"/>
-        </w:rPr>
-        <w:t>centre</w:t>
-      </w:r>
-      <w:proofErr w:type="spellEnd"/>
-      <w:r>
-        <w:rPr>
-          <w:rFonts w:ascii="Times New Roman" w:hAnsi="Times New Roman" w:cs="Times New Roman"/>
-        </w:rPr>
-        <w:t xml:space="preserve"> of these giants are the ones </w:t>
+        <w:t xml:space="preserve">practically in the centre of these giants are the ones </w:t>
       </w:r>
       <w:r>
         <w:rPr>
@@ -5541,21 +5091,7 @@
         <w:rPr>
           <w:rFonts w:ascii="Times New Roman" w:hAnsi="Times New Roman" w:cs="Times New Roman"/>
         </w:rPr>
-        <w:t>Castillo, W. (2015, January 30). Voices: Do companies take college student app developers seriously</w:t>
-      </w:r>
-      <w:proofErr w:type="gramStart"/>
-      <w:r>
-        <w:rPr>
-          <w:rFonts w:ascii="Times New Roman" w:hAnsi="Times New Roman" w:cs="Times New Roman"/>
-        </w:rPr>
-        <w:t>?.</w:t>
-      </w:r>
-      <w:proofErr w:type="gramEnd"/>
-      <w:r>
-        <w:rPr>
-          <w:rFonts w:ascii="Times New Roman" w:hAnsi="Times New Roman" w:cs="Times New Roman"/>
-        </w:rPr>
-        <w:t xml:space="preserve"> Retrieved from http://college.usatoday.com/2015/01/30/voices-do-companies-take-college-student-web-developers-seriously/</w:t>
+        <w:t>Castillo, W. (2015, January 30). Voices: Do companies take college student app developers seriously?. Retrieved from http://college.usatoday.com/2015/01/30/voices-do-companies-take-college-student-web-developers-seriously/</w:t>
       </w:r>
     </w:p>
     <w:p>
@@ -5722,7 +5258,6 @@
           <w:lang w:eastAsia="ja-JP"/>
         </w:rPr>
       </w:pPr>
-      <w:proofErr w:type="spellStart"/>
       <w:r>
         <w:rPr>
           <w:rFonts w:ascii="Times New Roman" w:eastAsiaTheme="minorEastAsia" w:hAnsi="Times New Roman" w:cs="Times New Roman"/>
@@ -5730,17 +5265,7 @@
           <w:szCs w:val="24"/>
           <w:lang w:eastAsia="ja-JP"/>
         </w:rPr>
-        <w:t>Streetfood</w:t>
-      </w:r>
-      <w:proofErr w:type="spellEnd"/>
-      <w:r>
-        <w:rPr>
-          <w:rFonts w:ascii="Times New Roman" w:eastAsiaTheme="minorEastAsia" w:hAnsi="Times New Roman" w:cs="Times New Roman"/>
-          <w:sz w:val="24"/>
-          <w:szCs w:val="24"/>
-          <w:lang w:eastAsia="ja-JP"/>
-        </w:rPr>
-        <w:t xml:space="preserve"> Tycoon</w:t>
+        <w:t>Streetfood Tycoon</w:t>
       </w:r>
     </w:p>
     <w:p>
@@ -5785,7 +5310,6 @@
           <w:lang w:eastAsia="ja-JP"/>
         </w:rPr>
       </w:pPr>
-      <w:proofErr w:type="spellStart"/>
       <w:r>
         <w:rPr>
           <w:rFonts w:ascii="Times New Roman" w:eastAsiaTheme="minorEastAsia" w:hAnsi="Times New Roman" w:cs="Times New Roman"/>
@@ -5795,7 +5319,6 @@
         </w:rPr>
         <w:t>Pugo</w:t>
       </w:r>
-      <w:proofErr w:type="spellEnd"/>
     </w:p>
     <w:p>
       <w:pPr>
@@ -5813,7 +5336,6 @@
           <w:lang w:eastAsia="ja-JP"/>
         </w:rPr>
       </w:pPr>
-      <w:proofErr w:type="spellStart"/>
       <w:r>
         <w:rPr>
           <w:rFonts w:ascii="Times New Roman" w:eastAsiaTheme="minorEastAsia" w:hAnsi="Times New Roman" w:cs="Times New Roman"/>
@@ -5821,29 +5343,8 @@
           <w:szCs w:val="24"/>
           <w:lang w:eastAsia="ja-JP"/>
         </w:rPr>
-        <w:t>Bulalord</w:t>
-      </w:r>
-      <w:proofErr w:type="spellEnd"/>
-      <w:r>
-        <w:rPr>
-          <w:rFonts w:ascii="Times New Roman" w:eastAsiaTheme="minorEastAsia" w:hAnsi="Times New Roman" w:cs="Times New Roman"/>
-          <w:sz w:val="24"/>
-          <w:szCs w:val="24"/>
-          <w:lang w:eastAsia="ja-JP"/>
-        </w:rPr>
-        <w:t xml:space="preserve"> </w:t>
-      </w:r>
-      <w:proofErr w:type="spellStart"/>
-      <w:r>
-        <w:rPr>
-          <w:rFonts w:ascii="Times New Roman" w:eastAsiaTheme="minorEastAsia" w:hAnsi="Times New Roman" w:cs="Times New Roman"/>
-          <w:sz w:val="24"/>
-          <w:szCs w:val="24"/>
-          <w:lang w:eastAsia="ja-JP"/>
-        </w:rPr>
-        <w:t>Xtreme</w:t>
-      </w:r>
-      <w:proofErr w:type="spellEnd"/>
+        <w:t>Bulalord Xtreme</w:t>
+      </w:r>
     </w:p>
     <w:p>
       <w:pPr>
@@ -5927,7 +5428,6 @@
                 <w:lang w:eastAsia="ja-JP"/>
               </w:rPr>
             </w:pPr>
-            <w:proofErr w:type="spellStart"/>
             <w:r>
               <w:rPr>
                 <w:rFonts w:ascii="Times New Roman" w:eastAsiaTheme="minorEastAsia" w:hAnsi="Times New Roman" w:cs="Times New Roman"/>
@@ -5935,17 +5435,7 @@
                 <w:szCs w:val="24"/>
                 <w:lang w:eastAsia="ja-JP"/>
               </w:rPr>
-              <w:t>Streetfood</w:t>
-            </w:r>
-            <w:proofErr w:type="spellEnd"/>
-            <w:r>
-              <w:rPr>
-                <w:rFonts w:ascii="Times New Roman" w:eastAsiaTheme="minorEastAsia" w:hAnsi="Times New Roman" w:cs="Times New Roman"/>
-                <w:sz w:val="24"/>
-                <w:szCs w:val="24"/>
-                <w:lang w:eastAsia="ja-JP"/>
-              </w:rPr>
-              <w:t xml:space="preserve"> Tycoon</w:t>
+              <w:t>Streetfood Tycoon</w:t>
             </w:r>
           </w:p>
         </w:tc>
@@ -5990,7 +5480,6 @@
                 <w:lang w:eastAsia="ja-JP"/>
               </w:rPr>
             </w:pPr>
-            <w:proofErr w:type="spellStart"/>
             <w:r>
               <w:rPr>
                 <w:rFonts w:ascii="Times New Roman" w:eastAsiaTheme="minorEastAsia" w:hAnsi="Times New Roman" w:cs="Times New Roman"/>
@@ -5998,29 +5487,8 @@
                 <w:szCs w:val="24"/>
                 <w:lang w:eastAsia="ja-JP"/>
               </w:rPr>
-              <w:t>Pugo</w:t>
+              <w:t>Pugo and Bulalord</w:t>
             </w:r>
-            <w:proofErr w:type="spellEnd"/>
-            <w:r>
-              <w:rPr>
-                <w:rFonts w:ascii="Times New Roman" w:eastAsiaTheme="minorEastAsia" w:hAnsi="Times New Roman" w:cs="Times New Roman"/>
-                <w:sz w:val="24"/>
-                <w:szCs w:val="24"/>
-                <w:lang w:eastAsia="ja-JP"/>
-              </w:rPr>
-              <w:t xml:space="preserve"> and </w:t>
-            </w:r>
-            <w:proofErr w:type="spellStart"/>
-            <w:r>
-              <w:rPr>
-                <w:rFonts w:ascii="Times New Roman" w:eastAsiaTheme="minorEastAsia" w:hAnsi="Times New Roman" w:cs="Times New Roman"/>
-                <w:sz w:val="24"/>
-                <w:szCs w:val="24"/>
-                <w:lang w:eastAsia="ja-JP"/>
-              </w:rPr>
-              <w:t>Bulalord</w:t>
-            </w:r>
-            <w:proofErr w:type="spellEnd"/>
           </w:p>
         </w:tc>
       </w:tr>
@@ -6354,27 +5822,7 @@
                 <w:iCs/>
                 <w:lang w:val="en-PH" w:eastAsia="ja-JP"/>
               </w:rPr>
-              <w:t>“</w:t>
-            </w:r>
-            <w:proofErr w:type="spellStart"/>
-            <w:r>
-              <w:rPr>
-                <w:rFonts w:ascii="Times New Roman" w:eastAsiaTheme="minorEastAsia" w:hAnsi="Times New Roman" w:cs="Times New Roman"/>
-                <w:i/>
-                <w:iCs/>
-                <w:lang w:val="en-PH" w:eastAsia="ja-JP"/>
-              </w:rPr>
-              <w:t>Magnanakaw</w:t>
-            </w:r>
-            <w:proofErr w:type="spellEnd"/>
-            <w:r>
-              <w:rPr>
-                <w:rFonts w:ascii="Times New Roman" w:eastAsiaTheme="minorEastAsia" w:hAnsi="Times New Roman" w:cs="Times New Roman"/>
-                <w:i/>
-                <w:iCs/>
-                <w:lang w:val="en-PH" w:eastAsia="ja-JP"/>
-              </w:rPr>
-              <w:t xml:space="preserve">!” </w:t>
+              <w:t xml:space="preserve">“Magnanakaw!” </w:t>
             </w:r>
             <w:r>
               <w:rPr>
@@ -6430,21 +5878,12 @@
                 <w:lang w:eastAsia="ja-JP"/>
               </w:rPr>
             </w:pPr>
-            <w:proofErr w:type="spellStart"/>
             <w:r>
               <w:rPr>
                 <w:rFonts w:ascii="Times New Roman" w:eastAsiaTheme="minorEastAsia" w:hAnsi="Times New Roman" w:cs="Times New Roman"/>
                 <w:lang w:eastAsia="ja-JP"/>
               </w:rPr>
-              <w:t>Pugo</w:t>
-            </w:r>
-            <w:proofErr w:type="spellEnd"/>
-            <w:r>
-              <w:rPr>
-                <w:rFonts w:ascii="Times New Roman" w:eastAsiaTheme="minorEastAsia" w:hAnsi="Times New Roman" w:cs="Times New Roman"/>
-                <w:lang w:eastAsia="ja-JP"/>
-              </w:rPr>
-              <w:t xml:space="preserve"> follows the </w:t>
+              <w:t xml:space="preserve">Pugo follows the </w:t>
             </w:r>
             <w:r>
               <w:rPr>
@@ -6459,39 +5898,7 @@
                 <w:rFonts w:ascii="Times New Roman" w:eastAsiaTheme="minorEastAsia" w:hAnsi="Times New Roman" w:cs="Times New Roman"/>
                 <w:lang w:eastAsia="ja-JP"/>
               </w:rPr>
-              <w:t xml:space="preserve">as Flappy Bird that lets you control a pink quail by tapping the screen to avoid obstacles. </w:t>
-            </w:r>
-            <w:proofErr w:type="spellStart"/>
-            <w:r>
-              <w:rPr>
-                <w:rFonts w:ascii="Times New Roman" w:eastAsiaTheme="minorEastAsia" w:hAnsi="Times New Roman" w:cs="Times New Roman"/>
-                <w:lang w:eastAsia="ja-JP"/>
-              </w:rPr>
-              <w:t>Bulalord</w:t>
-            </w:r>
-            <w:proofErr w:type="spellEnd"/>
-            <w:r>
-              <w:rPr>
-                <w:rFonts w:ascii="Times New Roman" w:eastAsiaTheme="minorEastAsia" w:hAnsi="Times New Roman" w:cs="Times New Roman"/>
-                <w:lang w:eastAsia="ja-JP"/>
-              </w:rPr>
-              <w:t xml:space="preserve"> </w:t>
-            </w:r>
-            <w:proofErr w:type="spellStart"/>
-            <w:r>
-              <w:rPr>
-                <w:rFonts w:ascii="Times New Roman" w:eastAsiaTheme="minorEastAsia" w:hAnsi="Times New Roman" w:cs="Times New Roman"/>
-                <w:lang w:eastAsia="ja-JP"/>
-              </w:rPr>
-              <w:t>Xtreme</w:t>
-            </w:r>
-            <w:proofErr w:type="spellEnd"/>
-            <w:r>
-              <w:rPr>
-                <w:rFonts w:ascii="Times New Roman" w:eastAsiaTheme="minorEastAsia" w:hAnsi="Times New Roman" w:cs="Times New Roman"/>
-                <w:lang w:eastAsia="ja-JP"/>
-              </w:rPr>
-              <w:t xml:space="preserve"> follows the same scheme as well</w:t>
+              <w:t>as Flappy Bird that lets you control a pink quail by tapping the screen to avoid obstacles. Bulalord Xtreme follows the same scheme as well</w:t>
             </w:r>
           </w:p>
         </w:tc>
@@ -6544,23 +5951,13 @@
                 <w:lang w:val="en-PH" w:eastAsia="ja-JP"/>
               </w:rPr>
             </w:pPr>
-            <w:proofErr w:type="spellStart"/>
             <w:r>
               <w:rPr>
                 <w:rFonts w:ascii="Times New Roman" w:eastAsiaTheme="minorEastAsia" w:hAnsi="Times New Roman" w:cs="Times New Roman"/>
                 <w:bCs/>
                 <w:lang w:val="en-PH" w:eastAsia="ja-JP"/>
               </w:rPr>
-              <w:t>Kuyimobile</w:t>
-            </w:r>
-            <w:proofErr w:type="spellEnd"/>
-            <w:r>
-              <w:rPr>
-                <w:rFonts w:ascii="Times New Roman" w:eastAsiaTheme="minorEastAsia" w:hAnsi="Times New Roman" w:cs="Times New Roman"/>
-                <w:bCs/>
-                <w:lang w:val="en-PH" w:eastAsia="ja-JP"/>
-              </w:rPr>
-              <w:t xml:space="preserve">, </w:t>
+              <w:t xml:space="preserve">Kuyimobile, </w:t>
             </w:r>
             <w:r>
               <w:rPr>
@@ -6655,23 +6052,7 @@
                 <w:rFonts w:ascii="Times New Roman" w:eastAsiaTheme="minorEastAsia" w:hAnsi="Times New Roman" w:cs="Times New Roman"/>
                 <w:lang w:val="en-PH" w:eastAsia="ja-JP"/>
               </w:rPr>
-              <w:t xml:space="preserve">Unfortunately, this app is only available for </w:t>
-            </w:r>
-            <w:proofErr w:type="spellStart"/>
-            <w:r>
-              <w:rPr>
-                <w:rFonts w:ascii="Times New Roman" w:eastAsiaTheme="minorEastAsia" w:hAnsi="Times New Roman" w:cs="Times New Roman"/>
-                <w:lang w:val="en-PH" w:eastAsia="ja-JP"/>
-              </w:rPr>
-              <w:t>MyPhone</w:t>
-            </w:r>
-            <w:proofErr w:type="spellEnd"/>
-            <w:r>
-              <w:rPr>
-                <w:rFonts w:ascii="Times New Roman" w:eastAsiaTheme="minorEastAsia" w:hAnsi="Times New Roman" w:cs="Times New Roman"/>
-                <w:lang w:val="en-PH" w:eastAsia="ja-JP"/>
-              </w:rPr>
-              <w:t xml:space="preserve"> users</w:t>
+              <w:t>Unfortunately, this app is only available for MyPhone users</w:t>
             </w:r>
           </w:p>
           <w:p>
@@ -6777,39 +6158,7 @@
                 <w:rFonts w:ascii="Times New Roman" w:eastAsiaTheme="minorEastAsia" w:hAnsi="Times New Roman" w:cs="Times New Roman"/>
                 <w:lang w:eastAsia="ja-JP"/>
               </w:rPr>
-              <w:t>The “</w:t>
-            </w:r>
-            <w:proofErr w:type="spellStart"/>
-            <w:r>
-              <w:rPr>
-                <w:rFonts w:ascii="Times New Roman" w:eastAsiaTheme="minorEastAsia" w:hAnsi="Times New Roman" w:cs="Times New Roman"/>
-                <w:lang w:eastAsia="ja-JP"/>
-              </w:rPr>
-              <w:t>Bulalord</w:t>
-            </w:r>
-            <w:proofErr w:type="spellEnd"/>
-            <w:r>
-              <w:rPr>
-                <w:rFonts w:ascii="Times New Roman" w:eastAsiaTheme="minorEastAsia" w:hAnsi="Times New Roman" w:cs="Times New Roman"/>
-                <w:lang w:eastAsia="ja-JP"/>
-              </w:rPr>
-              <w:t xml:space="preserve"> Extreme” and “</w:t>
-            </w:r>
-            <w:proofErr w:type="spellStart"/>
-            <w:r>
-              <w:rPr>
-                <w:rFonts w:ascii="Times New Roman" w:eastAsiaTheme="minorEastAsia" w:hAnsi="Times New Roman" w:cs="Times New Roman"/>
-                <w:lang w:eastAsia="ja-JP"/>
-              </w:rPr>
-              <w:t>pugo</w:t>
-            </w:r>
-            <w:proofErr w:type="spellEnd"/>
-            <w:r>
-              <w:rPr>
-                <w:rFonts w:ascii="Times New Roman" w:eastAsiaTheme="minorEastAsia" w:hAnsi="Times New Roman" w:cs="Times New Roman"/>
-                <w:lang w:eastAsia="ja-JP"/>
-              </w:rPr>
-              <w:t>” apps are clones from its original game “Flappy Bird” and based from news that became a trend in the Filipino Social Media/Community.</w:t>
+              <w:t>The “Bulalord Extreme” and “pugo” apps are clones from its original game “Flappy Bird” and based from news that became a trend in the Filipino Social Media/Community.</w:t>
             </w:r>
           </w:p>
         </w:tc>
@@ -7105,7 +6454,7 @@
           <w:sz w:val="24"/>
           <w:szCs w:val="24"/>
         </w:rPr>
-        <w:t>Image 1.2</w:t>
+        <w:t xml:space="preserve">Image 1.2 </w:t>
       </w:r>
       <w:r>
         <w:rPr>
@@ -7114,27 +6463,7 @@
           <w:sz w:val="24"/>
           <w:szCs w:val="24"/>
         </w:rPr>
-        <w:t xml:space="preserve"> </w:t>
-      </w:r>
-      <w:proofErr w:type="spellStart"/>
-      <w:r>
-        <w:rPr>
-          <w:rFonts w:ascii="Times New Roman" w:hAnsi="Times New Roman" w:cs="Times New Roman"/>
-          <w:b/>
-          <w:sz w:val="24"/>
-          <w:szCs w:val="24"/>
-        </w:rPr>
-        <w:t>Streetfood</w:t>
-      </w:r>
-      <w:proofErr w:type="spellEnd"/>
-      <w:r>
-        <w:rPr>
-          <w:rFonts w:ascii="Times New Roman" w:hAnsi="Times New Roman" w:cs="Times New Roman"/>
-          <w:b/>
-          <w:sz w:val="24"/>
-          <w:szCs w:val="24"/>
-        </w:rPr>
-        <w:t xml:space="preserve"> Tycoon Interface</w:t>
+        <w:t>Streetfood Tycoon Interface</w:t>
       </w:r>
     </w:p>
     <w:p>
@@ -7395,27 +6724,7 @@
                 <w:sz w:val="24"/>
                 <w:szCs w:val="24"/>
               </w:rPr>
-              <w:t xml:space="preserve"> </w:t>
-            </w:r>
-            <w:proofErr w:type="spellStart"/>
-            <w:r>
-              <w:rPr>
-                <w:rFonts w:ascii="Times New Roman" w:hAnsi="Times New Roman" w:cs="Times New Roman"/>
-                <w:b/>
-                <w:sz w:val="24"/>
-                <w:szCs w:val="24"/>
-              </w:rPr>
-              <w:t>Pugo</w:t>
-            </w:r>
-            <w:proofErr w:type="spellEnd"/>
-            <w:r>
-              <w:rPr>
-                <w:rFonts w:ascii="Times New Roman" w:hAnsi="Times New Roman" w:cs="Times New Roman"/>
-                <w:b/>
-                <w:sz w:val="24"/>
-                <w:szCs w:val="24"/>
-              </w:rPr>
-              <w:t xml:space="preserve"> Home Screen</w:t>
+              <w:t xml:space="preserve"> Pugo Home Screen</w:t>
             </w:r>
           </w:p>
         </w:tc>
@@ -7519,47 +6828,7 @@
                 <w:sz w:val="24"/>
                 <w:szCs w:val="24"/>
               </w:rPr>
-              <w:t xml:space="preserve"> </w:t>
-            </w:r>
-            <w:proofErr w:type="spellStart"/>
-            <w:r>
-              <w:rPr>
-                <w:rFonts w:ascii="Times New Roman" w:hAnsi="Times New Roman" w:cs="Times New Roman"/>
-                <w:b/>
-                <w:sz w:val="24"/>
-                <w:szCs w:val="24"/>
-              </w:rPr>
-              <w:t>Bulalord</w:t>
-            </w:r>
-            <w:proofErr w:type="spellEnd"/>
-            <w:r>
-              <w:rPr>
-                <w:rFonts w:ascii="Times New Roman" w:hAnsi="Times New Roman" w:cs="Times New Roman"/>
-                <w:b/>
-                <w:sz w:val="24"/>
-                <w:szCs w:val="24"/>
-              </w:rPr>
-              <w:t xml:space="preserve"> </w:t>
-            </w:r>
-            <w:proofErr w:type="spellStart"/>
-            <w:r>
-              <w:rPr>
-                <w:rFonts w:ascii="Times New Roman" w:hAnsi="Times New Roman" w:cs="Times New Roman"/>
-                <w:b/>
-                <w:sz w:val="24"/>
-                <w:szCs w:val="24"/>
-              </w:rPr>
-              <w:t>Xtreme</w:t>
-            </w:r>
-            <w:proofErr w:type="spellEnd"/>
-            <w:r>
-              <w:rPr>
-                <w:rFonts w:ascii="Times New Roman" w:hAnsi="Times New Roman" w:cs="Times New Roman"/>
-                <w:b/>
-                <w:sz w:val="24"/>
-                <w:szCs w:val="24"/>
-              </w:rPr>
-              <w:t xml:space="preserve"> Screenshot</w:t>
+              <w:t xml:space="preserve"> Bulalord Xtreme Screenshot</w:t>
             </w:r>
           </w:p>
         </w:tc>
@@ -7666,27 +6935,7 @@
                 <w:sz w:val="24"/>
                 <w:szCs w:val="24"/>
               </w:rPr>
-              <w:t xml:space="preserve"> </w:t>
-            </w:r>
-            <w:proofErr w:type="spellStart"/>
-            <w:r>
-              <w:rPr>
-                <w:rFonts w:ascii="Times New Roman" w:hAnsi="Times New Roman" w:cs="Times New Roman"/>
-                <w:b/>
-                <w:sz w:val="24"/>
-                <w:szCs w:val="24"/>
-              </w:rPr>
-              <w:t>Pugo</w:t>
-            </w:r>
-            <w:proofErr w:type="spellEnd"/>
-            <w:r>
-              <w:rPr>
-                <w:rFonts w:ascii="Times New Roman" w:hAnsi="Times New Roman" w:cs="Times New Roman"/>
-                <w:b/>
-                <w:sz w:val="24"/>
-                <w:szCs w:val="24"/>
-              </w:rPr>
-              <w:t xml:space="preserve"> In-game Screenshot</w:t>
+              <w:t xml:space="preserve"> Pugo In-game Screenshot</w:t>
             </w:r>
           </w:p>
         </w:tc>
@@ -8123,29 +7372,7 @@
                                 <w:color w:val="000000" w:themeColor="text1"/>
                                 <w:kern w:val="24"/>
                               </w:rPr>
-                              <w:t>(</w:t>
-                            </w:r>
-                            <w:proofErr w:type="spellStart"/>
-                            <w:r>
-                              <w:rPr>
-                                <w:rFonts w:hAnsi="Calibri"/>
-                                <w:b/>
-                                <w:bCs/>
-                                <w:color w:val="000000" w:themeColor="text1"/>
-                                <w:kern w:val="24"/>
-                              </w:rPr>
-                              <w:t>eg</w:t>
-                            </w:r>
-                            <w:proofErr w:type="spellEnd"/>
-                            <w:r>
-                              <w:rPr>
-                                <w:rFonts w:hAnsi="Calibri"/>
-                                <w:b/>
-                                <w:bCs/>
-                                <w:color w:val="000000" w:themeColor="text1"/>
-                                <w:kern w:val="24"/>
-                              </w:rPr>
-                              <w:t>. traits, media, solutions, etc.)</w:t>
+                              <w:t>(eg. traits, media, solutions, etc.)</w:t>
                             </w:r>
                           </w:p>
                           <w:p>
@@ -8748,25 +7975,7 @@
           <w:b/>
           <w:lang w:val="en-PH"/>
         </w:rPr>
-        <w:t xml:space="preserve">1.1 Venn </w:t>
-      </w:r>
-      <w:proofErr w:type="gramStart"/>
-      <w:r>
-        <w:rPr>
-          <w:rFonts w:ascii="Times New Roman" w:hAnsi="Times New Roman" w:cs="Times New Roman"/>
-          <w:b/>
-          <w:lang w:val="en-PH"/>
-        </w:rPr>
-        <w:t>Diagram</w:t>
-      </w:r>
-      <w:proofErr w:type="gramEnd"/>
-      <w:r>
-        <w:rPr>
-          <w:rFonts w:ascii="Times New Roman" w:hAnsi="Times New Roman" w:cs="Times New Roman"/>
-          <w:b/>
-          <w:lang w:val="en-PH"/>
-        </w:rPr>
-        <w:t xml:space="preserve"> for Mobile App Analysis</w:t>
+        <w:t>1.1 Venn Diagram for Mobile App Analysis</w:t>
       </w:r>
     </w:p>
     <w:p>
@@ -9894,14 +9103,7 @@
         <w:rPr>
           <w:rFonts w:ascii="Times New Roman" w:hAnsi="Times New Roman" w:cs="Times New Roman"/>
         </w:rPr>
-        <w:t xml:space="preserve">Dubois, </w:t>
-      </w:r>
-      <w:proofErr w:type="gramStart"/>
-      <w:r>
-        <w:rPr>
-          <w:rFonts w:ascii="Times New Roman" w:hAnsi="Times New Roman" w:cs="Times New Roman"/>
-        </w:rPr>
-        <w:t>D.</w:t>
+        <w:t>Dubois, D.</w:t>
       </w:r>
       <w:r>
         <w:rPr>
@@ -9909,7 +9111,6 @@
         </w:rPr>
         <w:t>.</w:t>
       </w:r>
-      <w:proofErr w:type="gramEnd"/>
       <w:r>
         <w:rPr>
           <w:rFonts w:ascii="Times New Roman" w:hAnsi="Times New Roman" w:cs="Times New Roman"/>
@@ -9979,27 +9180,7 @@
           <w:bCs/>
           <w:lang w:val="en-PH"/>
         </w:rPr>
-        <w:t xml:space="preserve">Do you need antivirus on </w:t>
-      </w:r>
-      <w:proofErr w:type="gramStart"/>
-      <w:r>
-        <w:rPr>
-          <w:rFonts w:ascii="Times New Roman" w:hAnsi="Times New Roman" w:cs="Times New Roman"/>
-          <w:b/>
-          <w:bCs/>
-          <w:lang w:val="en-PH"/>
-        </w:rPr>
-        <w:t>android.</w:t>
-      </w:r>
-      <w:proofErr w:type="gramEnd"/>
-      <w:r>
-        <w:rPr>
-          <w:rFonts w:ascii="Times New Roman" w:hAnsi="Times New Roman" w:cs="Times New Roman"/>
-          <w:b/>
-          <w:bCs/>
-          <w:lang w:val="en-PH"/>
-        </w:rPr>
-        <w:t xml:space="preserve"> </w:t>
+        <w:t xml:space="preserve">Do you need antivirus on android. </w:t>
       </w:r>
       <w:r>
         <w:rPr>
@@ -10039,21 +9220,12 @@
           <w:lang w:val="en-PH"/>
         </w:rPr>
       </w:pPr>
-      <w:proofErr w:type="spellStart"/>
       <w:r>
         <w:rPr>
           <w:rFonts w:ascii="Times New Roman" w:hAnsi="Times New Roman" w:cs="Times New Roman"/>
           <w:lang w:val="en-PH"/>
         </w:rPr>
-        <w:t>Hou</w:t>
-      </w:r>
-      <w:proofErr w:type="spellEnd"/>
-      <w:r>
-        <w:rPr>
-          <w:rFonts w:ascii="Times New Roman" w:hAnsi="Times New Roman" w:cs="Times New Roman"/>
-          <w:lang w:val="en-PH"/>
-        </w:rPr>
-        <w:t xml:space="preserve">, O. (2012, July 20). </w:t>
+        <w:t xml:space="preserve">Hou, O. (2012, July 20). </w:t>
       </w:r>
       <w:r>
         <w:rPr>
@@ -10102,21 +9274,12 @@
           <w:lang w:val="en-PH"/>
         </w:rPr>
       </w:pPr>
-      <w:proofErr w:type="spellStart"/>
       <w:r>
         <w:rPr>
           <w:rFonts w:ascii="Times New Roman" w:hAnsi="Times New Roman" w:cs="Times New Roman"/>
           <w:lang w:val="en-PH"/>
         </w:rPr>
-        <w:t>Boxall</w:t>
-      </w:r>
-      <w:proofErr w:type="spellEnd"/>
-      <w:r>
-        <w:rPr>
-          <w:rFonts w:ascii="Times New Roman" w:hAnsi="Times New Roman" w:cs="Times New Roman"/>
-          <w:lang w:val="en-PH"/>
-        </w:rPr>
-        <w:t>, Andy. (2014, December 11</w:t>
+        <w:t>Boxall, Andy. (2014, December 11</w:t>
       </w:r>
       <w:r>
         <w:rPr>
@@ -10320,19 +9483,8 @@
           <w:bCs/>
           <w:lang w:val="en-PH"/>
         </w:rPr>
-        <w:t>Mobile App 101: Key Functions to Consider</w:t>
-      </w:r>
-      <w:proofErr w:type="gramStart"/>
-      <w:r>
-        <w:rPr>
-          <w:rFonts w:ascii="Times New Roman" w:hAnsi="Times New Roman" w:cs="Times New Roman"/>
-          <w:b/>
-          <w:bCs/>
-          <w:lang w:val="en-PH"/>
-        </w:rPr>
-        <w:t>.(</w:t>
-      </w:r>
-      <w:proofErr w:type="gramEnd"/>
+        <w:t>Mobile App 101: Key Functions to Consider.(</w:t>
+      </w:r>
       <w:r>
         <w:rPr>
           <w:rFonts w:ascii="Times New Roman" w:hAnsi="Times New Roman" w:cs="Times New Roman"/>
@@ -10378,27 +9530,7 @@
           <w:bCs/>
           <w:lang w:val="en-PH"/>
         </w:rPr>
-        <w:t xml:space="preserve">UI, UX: Who Does What? A Designer's Guide </w:t>
-      </w:r>
-      <w:proofErr w:type="gramStart"/>
-      <w:r>
-        <w:rPr>
-          <w:rFonts w:ascii="Times New Roman" w:hAnsi="Times New Roman" w:cs="Times New Roman"/>
-          <w:b/>
-          <w:bCs/>
-          <w:lang w:val="en-PH"/>
-        </w:rPr>
-        <w:t>To</w:t>
-      </w:r>
-      <w:proofErr w:type="gramEnd"/>
-      <w:r>
-        <w:rPr>
-          <w:rFonts w:ascii="Times New Roman" w:hAnsi="Times New Roman" w:cs="Times New Roman"/>
-          <w:b/>
-          <w:bCs/>
-          <w:lang w:val="en-PH"/>
-        </w:rPr>
-        <w:t xml:space="preserve"> The Tech Industry. </w:t>
+        <w:t xml:space="preserve">UI, UX: Who Does What? A Designer's Guide To The Tech Industry. </w:t>
       </w:r>
       <w:r>
         <w:rPr>
@@ -10443,17 +9575,8 @@
           <w:rFonts w:ascii="Times New Roman" w:hAnsi="Times New Roman" w:cs="Times New Roman"/>
           <w:lang w:val="en-PH"/>
         </w:rPr>
-        <w:t>Steve, C</w:t>
-      </w:r>
-      <w:proofErr w:type="gramStart"/>
-      <w:r>
-        <w:rPr>
-          <w:rFonts w:ascii="Times New Roman" w:hAnsi="Times New Roman" w:cs="Times New Roman"/>
-          <w:lang w:val="en-PH"/>
-        </w:rPr>
-        <w:t>. .</w:t>
-      </w:r>
-      <w:proofErr w:type="gramEnd"/>
+        <w:t>Steve, C. .</w:t>
+      </w:r>
       <w:r>
         <w:rPr>
           <w:rFonts w:ascii="Times New Roman" w:hAnsi="Times New Roman" w:cs="Times New Roman"/>
@@ -10506,15 +9629,7 @@
           <w:rFonts w:ascii="Times New Roman" w:hAnsi="Times New Roman" w:cs="Times New Roman"/>
           <w:lang w:val="en-PH"/>
         </w:rPr>
-        <w:t xml:space="preserve">J, F. (2014, January 17). </w:t>
-      </w:r>
-      <w:proofErr w:type="spellStart"/>
-      <w:r>
-        <w:rPr>
-          <w:rFonts w:ascii="Times New Roman" w:hAnsi="Times New Roman" w:cs="Times New Roman"/>
-          <w:lang w:val="en-PH"/>
-        </w:rPr>
-        <w:t>L</w:t>
+        <w:t>J, F. (2014, January 17). L</w:t>
       </w:r>
       <w:r>
         <w:rPr>
@@ -10523,199 +9638,7 @@
           <w:bCs/>
           <w:lang w:val="en-PH"/>
         </w:rPr>
-        <w:t>alaking</w:t>
-      </w:r>
-      <w:proofErr w:type="spellEnd"/>
-      <w:r>
-        <w:rPr>
-          <w:rFonts w:ascii="Times New Roman" w:hAnsi="Times New Roman" w:cs="Times New Roman"/>
-          <w:b/>
-          <w:bCs/>
-          <w:lang w:val="en-PH"/>
-        </w:rPr>
-        <w:t xml:space="preserve"> </w:t>
-      </w:r>
-      <w:proofErr w:type="spellStart"/>
-      <w:r>
-        <w:rPr>
-          <w:rFonts w:ascii="Times New Roman" w:hAnsi="Times New Roman" w:cs="Times New Roman"/>
-          <w:b/>
-          <w:bCs/>
-          <w:lang w:val="en-PH"/>
-        </w:rPr>
-        <w:t>naghahanap</w:t>
-      </w:r>
-      <w:proofErr w:type="spellEnd"/>
-      <w:r>
-        <w:rPr>
-          <w:rFonts w:ascii="Times New Roman" w:hAnsi="Times New Roman" w:cs="Times New Roman"/>
-          <w:b/>
-          <w:bCs/>
-          <w:lang w:val="en-PH"/>
-        </w:rPr>
-        <w:t xml:space="preserve"> ng </w:t>
-      </w:r>
-      <w:proofErr w:type="spellStart"/>
-      <w:r>
-        <w:rPr>
-          <w:rFonts w:ascii="Times New Roman" w:hAnsi="Times New Roman" w:cs="Times New Roman"/>
-          <w:b/>
-          <w:bCs/>
-          <w:lang w:val="en-PH"/>
-        </w:rPr>
-        <w:t>bulalo</w:t>
-      </w:r>
-      <w:proofErr w:type="spellEnd"/>
-      <w:r>
-        <w:rPr>
-          <w:rFonts w:ascii="Times New Roman" w:hAnsi="Times New Roman" w:cs="Times New Roman"/>
-          <w:b/>
-          <w:bCs/>
-          <w:lang w:val="en-PH"/>
-        </w:rPr>
-        <w:t xml:space="preserve"> soup </w:t>
-      </w:r>
-      <w:proofErr w:type="spellStart"/>
-      <w:proofErr w:type="gramStart"/>
-      <w:r>
-        <w:rPr>
-          <w:rFonts w:ascii="Times New Roman" w:hAnsi="Times New Roman" w:cs="Times New Roman"/>
-          <w:b/>
-          <w:bCs/>
-          <w:lang w:val="en-PH"/>
-        </w:rPr>
-        <w:t>sa</w:t>
-      </w:r>
-      <w:proofErr w:type="spellEnd"/>
-      <w:proofErr w:type="gramEnd"/>
-      <w:r>
-        <w:rPr>
-          <w:rFonts w:ascii="Times New Roman" w:hAnsi="Times New Roman" w:cs="Times New Roman"/>
-          <w:b/>
-          <w:bCs/>
-          <w:lang w:val="en-PH"/>
-        </w:rPr>
-        <w:t xml:space="preserve"> </w:t>
-      </w:r>
-      <w:proofErr w:type="spellStart"/>
-      <w:r>
-        <w:rPr>
-          <w:rFonts w:ascii="Times New Roman" w:hAnsi="Times New Roman" w:cs="Times New Roman"/>
-          <w:b/>
-          <w:bCs/>
-          <w:lang w:val="en-PH"/>
-        </w:rPr>
-        <w:t>panaderya</w:t>
-      </w:r>
-      <w:proofErr w:type="spellEnd"/>
-      <w:r>
-        <w:rPr>
-          <w:rFonts w:ascii="Times New Roman" w:hAnsi="Times New Roman" w:cs="Times New Roman"/>
-          <w:b/>
-          <w:bCs/>
-          <w:lang w:val="en-PH"/>
-        </w:rPr>
-        <w:t xml:space="preserve">, </w:t>
-      </w:r>
-      <w:proofErr w:type="spellStart"/>
-      <w:r>
-        <w:rPr>
-          <w:rFonts w:ascii="Times New Roman" w:hAnsi="Times New Roman" w:cs="Times New Roman"/>
-          <w:b/>
-          <w:bCs/>
-          <w:lang w:val="en-PH"/>
-        </w:rPr>
-        <w:t>nagwala</w:t>
-      </w:r>
-      <w:proofErr w:type="spellEnd"/>
-      <w:r>
-        <w:rPr>
-          <w:rFonts w:ascii="Times New Roman" w:hAnsi="Times New Roman" w:cs="Times New Roman"/>
-          <w:b/>
-          <w:bCs/>
-          <w:lang w:val="en-PH"/>
-        </w:rPr>
-        <w:t xml:space="preserve"> </w:t>
-      </w:r>
-      <w:proofErr w:type="spellStart"/>
-      <w:r>
-        <w:rPr>
-          <w:rFonts w:ascii="Times New Roman" w:hAnsi="Times New Roman" w:cs="Times New Roman"/>
-          <w:b/>
-          <w:bCs/>
-          <w:lang w:val="en-PH"/>
-        </w:rPr>
-        <w:t>nang</w:t>
-      </w:r>
-      <w:proofErr w:type="spellEnd"/>
-      <w:r>
-        <w:rPr>
-          <w:rFonts w:ascii="Times New Roman" w:hAnsi="Times New Roman" w:cs="Times New Roman"/>
-          <w:b/>
-          <w:bCs/>
-          <w:lang w:val="en-PH"/>
-        </w:rPr>
-        <w:t xml:space="preserve"> </w:t>
-      </w:r>
-      <w:proofErr w:type="spellStart"/>
-      <w:r>
-        <w:rPr>
-          <w:rFonts w:ascii="Times New Roman" w:hAnsi="Times New Roman" w:cs="Times New Roman"/>
-          <w:b/>
-          <w:bCs/>
-          <w:lang w:val="en-PH"/>
-        </w:rPr>
-        <w:t>bigyan</w:t>
-      </w:r>
-      <w:proofErr w:type="spellEnd"/>
-      <w:r>
-        <w:rPr>
-          <w:rFonts w:ascii="Times New Roman" w:hAnsi="Times New Roman" w:cs="Times New Roman"/>
-          <w:b/>
-          <w:bCs/>
-          <w:lang w:val="en-PH"/>
-        </w:rPr>
-        <w:t xml:space="preserve"> ng cup noodles </w:t>
-      </w:r>
-      <w:proofErr w:type="spellStart"/>
-      <w:r>
-        <w:rPr>
-          <w:rFonts w:ascii="Times New Roman" w:hAnsi="Times New Roman" w:cs="Times New Roman"/>
-          <w:b/>
-          <w:bCs/>
-          <w:lang w:val="en-PH"/>
-        </w:rPr>
-        <w:t>na</w:t>
-      </w:r>
-      <w:proofErr w:type="spellEnd"/>
-      <w:r>
-        <w:rPr>
-          <w:rFonts w:ascii="Times New Roman" w:hAnsi="Times New Roman" w:cs="Times New Roman"/>
-          <w:b/>
-          <w:bCs/>
-          <w:lang w:val="en-PH"/>
-        </w:rPr>
-        <w:t xml:space="preserve"> </w:t>
-      </w:r>
-      <w:proofErr w:type="spellStart"/>
-      <w:r>
-        <w:rPr>
-          <w:rFonts w:ascii="Times New Roman" w:hAnsi="Times New Roman" w:cs="Times New Roman"/>
-          <w:b/>
-          <w:bCs/>
-          <w:lang w:val="en-PH"/>
-        </w:rPr>
-        <w:t>bulalo</w:t>
-      </w:r>
-      <w:proofErr w:type="spellEnd"/>
-      <w:r>
-        <w:rPr>
-          <w:rFonts w:ascii="Times New Roman" w:hAnsi="Times New Roman" w:cs="Times New Roman"/>
-          <w:b/>
-          <w:bCs/>
-          <w:lang w:val="en-PH"/>
-        </w:rPr>
-        <w:t xml:space="preserve"> flavor.</w:t>
+        <w:t>alaking naghahanap ng bulalo soup sa panaderya, nagwala nang bigyan ng cup noodles na bulalo flavor.</w:t>
       </w:r>
       <w:r>
         <w:rPr>
@@ -10765,37 +9688,12 @@
           <w:lang w:val="en-PH"/>
         </w:rPr>
       </w:pPr>
-      <w:proofErr w:type="spellStart"/>
       <w:r>
         <w:rPr>
           <w:rFonts w:ascii="Times New Roman" w:hAnsi="Times New Roman" w:cs="Times New Roman"/>
           <w:lang w:val="en-PH"/>
         </w:rPr>
-        <w:t>Wondrack</w:t>
-      </w:r>
-      <w:proofErr w:type="spellEnd"/>
-      <w:r>
-        <w:rPr>
-          <w:rFonts w:ascii="Times New Roman" w:hAnsi="Times New Roman" w:cs="Times New Roman"/>
-          <w:lang w:val="en-PH"/>
-        </w:rPr>
-        <w:t xml:space="preserve">, </w:t>
-      </w:r>
-      <w:proofErr w:type="gramStart"/>
-      <w:r>
-        <w:rPr>
-          <w:rFonts w:ascii="Times New Roman" w:hAnsi="Times New Roman" w:cs="Times New Roman"/>
-          <w:lang w:val="en-PH"/>
-        </w:rPr>
-        <w:t>J..</w:t>
-      </w:r>
-      <w:proofErr w:type="gramEnd"/>
-      <w:r>
-        <w:rPr>
-          <w:rFonts w:ascii="Times New Roman" w:hAnsi="Times New Roman" w:cs="Times New Roman"/>
-          <w:lang w:val="en-PH"/>
-        </w:rPr>
-        <w:t xml:space="preserve">(2015, February 25). </w:t>
+        <w:t xml:space="preserve">Wondrack, J..(2015, February 25). </w:t>
       </w:r>
       <w:r>
         <w:rPr>
@@ -10836,23 +9734,7 @@
           <w:lang w:val="en-PH"/>
         </w:rPr>
         <w:br/>
-        <w:t xml:space="preserve">Tyson, </w:t>
-      </w:r>
-      <w:proofErr w:type="gramStart"/>
-      <w:r>
-        <w:rPr>
-          <w:rFonts w:ascii="Times New Roman" w:hAnsi="Times New Roman" w:cs="Times New Roman"/>
-          <w:lang w:val="en-PH"/>
-        </w:rPr>
-        <w:t>J..</w:t>
-      </w:r>
-      <w:proofErr w:type="gramEnd"/>
-      <w:r>
-        <w:rPr>
-          <w:rFonts w:ascii="Times New Roman" w:hAnsi="Times New Roman" w:cs="Times New Roman"/>
-          <w:lang w:val="en-PH"/>
-        </w:rPr>
-        <w:t>(2015, February 19).</w:t>
+        <w:t>Tyson, J..(2015, February 19).</w:t>
       </w:r>
       <w:r>
         <w:rPr>
@@ -10861,50 +9743,14 @@
           <w:bCs/>
           <w:lang w:val="en-PH"/>
         </w:rPr>
-        <w:t xml:space="preserve">If </w:t>
-      </w:r>
-      <w:proofErr w:type="gramStart"/>
-      <w:r>
-        <w:rPr>
-          <w:rFonts w:ascii="Times New Roman" w:hAnsi="Times New Roman" w:cs="Times New Roman"/>
-          <w:b/>
-          <w:bCs/>
+        <w:t xml:space="preserve">If You Build it (Right) They Will Come Lessons in successful consumer </w:t>
+      </w:r>
+      <w:r>
+        <w:rPr>
+          <w:rFonts w:ascii="Times New Roman" w:hAnsi="Times New Roman" w:cs="Times New Roman"/>
           <w:lang w:val="en-PH"/>
         </w:rPr>
-        <w:t>You</w:t>
-      </w:r>
-      <w:proofErr w:type="gramEnd"/>
-      <w:r>
-        <w:rPr>
-          <w:rFonts w:ascii="Times New Roman" w:hAnsi="Times New Roman" w:cs="Times New Roman"/>
-          <w:b/>
-          <w:bCs/>
-          <w:lang w:val="en-PH"/>
-        </w:rPr>
-        <w:t xml:space="preserve"> Build it (Right) They Will Come Lessons in successful consumer </w:t>
-      </w:r>
-      <w:r>
-        <w:rPr>
-          <w:rFonts w:ascii="Times New Roman" w:hAnsi="Times New Roman" w:cs="Times New Roman"/>
-          <w:lang w:val="en-PH"/>
-        </w:rPr>
-        <w:t xml:space="preserve">products from the </w:t>
-      </w:r>
-      <w:proofErr w:type="spellStart"/>
-      <w:r>
-        <w:rPr>
-          <w:rFonts w:ascii="Times New Roman" w:hAnsi="Times New Roman" w:cs="Times New Roman"/>
-          <w:lang w:val="en-PH"/>
-        </w:rPr>
-        <w:t>DfE</w:t>
-      </w:r>
-      <w:proofErr w:type="spellEnd"/>
-      <w:r>
-        <w:rPr>
-          <w:rFonts w:ascii="Times New Roman" w:hAnsi="Times New Roman" w:cs="Times New Roman"/>
-          <w:lang w:val="en-PH"/>
-        </w:rPr>
-        <w:t xml:space="preserve"> awards. Retrieved from </w:t>
+        <w:t xml:space="preserve">products from the DfE awards. Retrieved from </w:t>
       </w:r>
       <w:hyperlink r:id="rId43" w:history="1">
         <w:r>
@@ -11005,27 +9851,7 @@
           <w:bCs/>
           <w:lang w:val="en-PH"/>
         </w:rPr>
-        <w:t>Smartphone OS Market Share. (</w:t>
-      </w:r>
-      <w:proofErr w:type="spellStart"/>
-      <w:r>
-        <w:rPr>
-          <w:rFonts w:ascii="Times New Roman" w:hAnsi="Times New Roman" w:cs="Times New Roman"/>
-          <w:b/>
-          <w:bCs/>
-          <w:lang w:val="en-PH"/>
-        </w:rPr>
-        <w:t>n.d.</w:t>
-      </w:r>
-      <w:proofErr w:type="spellEnd"/>
-      <w:r>
-        <w:rPr>
-          <w:rFonts w:ascii="Times New Roman" w:hAnsi="Times New Roman" w:cs="Times New Roman"/>
-          <w:b/>
-          <w:bCs/>
-          <w:lang w:val="en-PH"/>
-        </w:rPr>
-        <w:t>).</w:t>
+        <w:t>Smartphone OS Market Share. (n.d.).</w:t>
       </w:r>
       <w:r>
         <w:rPr>
@@ -11065,70 +9891,13 @@
           <w:lang w:val="en-PH"/>
         </w:rPr>
       </w:pPr>
-      <w:proofErr w:type="spellStart"/>
       <w:r>
         <w:rPr>
           <w:rFonts w:ascii="Times New Roman" w:hAnsi="Times New Roman" w:cs="Times New Roman"/>
           <w:lang w:val="en-PH"/>
         </w:rPr>
         <w:lastRenderedPageBreak/>
-        <w:t>Luces</w:t>
-      </w:r>
-      <w:proofErr w:type="spellEnd"/>
-      <w:r>
-        <w:rPr>
-          <w:rFonts w:ascii="Times New Roman" w:hAnsi="Times New Roman" w:cs="Times New Roman"/>
-          <w:lang w:val="en-PH"/>
-        </w:rPr>
-        <w:t xml:space="preserve">, K/JDS. GMA News. </w:t>
-      </w:r>
-      <w:proofErr w:type="spellStart"/>
-      <w:r>
-        <w:rPr>
-          <w:rFonts w:ascii="Times New Roman" w:hAnsi="Times New Roman" w:cs="Times New Roman"/>
-          <w:lang w:val="en-PH"/>
-        </w:rPr>
-        <w:t>Pinoy</w:t>
-      </w:r>
-      <w:proofErr w:type="spellEnd"/>
-      <w:r>
-        <w:rPr>
-          <w:rFonts w:ascii="Times New Roman" w:hAnsi="Times New Roman" w:cs="Times New Roman"/>
-          <w:lang w:val="en-PH"/>
-        </w:rPr>
-        <w:t xml:space="preserve"> Flappy Bird-inspired game </w:t>
-      </w:r>
-      <w:proofErr w:type="spellStart"/>
-      <w:r>
-        <w:rPr>
-          <w:rFonts w:ascii="Times New Roman" w:hAnsi="Times New Roman" w:cs="Times New Roman"/>
-          <w:lang w:val="en-PH"/>
-        </w:rPr>
-        <w:t>Pugo</w:t>
-      </w:r>
-      <w:proofErr w:type="spellEnd"/>
-      <w:r>
-        <w:rPr>
-          <w:rFonts w:ascii="Times New Roman" w:hAnsi="Times New Roman" w:cs="Times New Roman"/>
-          <w:lang w:val="en-PH"/>
-        </w:rPr>
-        <w:t xml:space="preserve"> is top pick on </w:t>
-      </w:r>
-      <w:proofErr w:type="spellStart"/>
-      <w:r>
-        <w:rPr>
-          <w:rFonts w:ascii="Times New Roman" w:hAnsi="Times New Roman" w:cs="Times New Roman"/>
-          <w:lang w:val="en-PH"/>
-        </w:rPr>
-        <w:t>AppStore</w:t>
-      </w:r>
-      <w:proofErr w:type="spellEnd"/>
-      <w:r>
-        <w:rPr>
-          <w:rFonts w:ascii="Times New Roman" w:hAnsi="Times New Roman" w:cs="Times New Roman"/>
-          <w:lang w:val="en-PH"/>
-        </w:rPr>
-        <w:t xml:space="preserve"> Retrieved from </w:t>
+        <w:t xml:space="preserve">Luces, K/JDS. GMA News. Pinoy Flappy Bird-inspired game Pugo is top pick on AppStore Retrieved from </w:t>
       </w:r>
       <w:hyperlink r:id="rId46" w:history="1">
         <w:r>
@@ -11222,19 +9991,8 @@
           <w:bCs/>
           <w:lang w:val="en-PH"/>
         </w:rPr>
-        <w:t>Voices: Do companies take college student app developers seriously</w:t>
-      </w:r>
-      <w:proofErr w:type="gramStart"/>
-      <w:r>
-        <w:rPr>
-          <w:rFonts w:ascii="Times New Roman" w:hAnsi="Times New Roman" w:cs="Times New Roman"/>
-          <w:b/>
-          <w:bCs/>
-          <w:lang w:val="en-PH"/>
-        </w:rPr>
-        <w:t>?.</w:t>
-      </w:r>
-      <w:proofErr w:type="gramEnd"/>
+        <w:t>Voices: Do companies take college student app developers seriously?.</w:t>
+      </w:r>
       <w:r>
         <w:rPr>
           <w:rFonts w:ascii="Times New Roman" w:hAnsi="Times New Roman" w:cs="Times New Roman"/>
@@ -11278,23 +10036,7 @@
           <w:rFonts w:ascii="Times New Roman" w:hAnsi="Times New Roman" w:cs="Times New Roman"/>
           <w:lang w:val="en-PH"/>
         </w:rPr>
-        <w:t>Anderson, T</w:t>
-      </w:r>
-      <w:proofErr w:type="gramStart"/>
-      <w:r>
-        <w:rPr>
-          <w:rFonts w:ascii="Times New Roman" w:hAnsi="Times New Roman" w:cs="Times New Roman"/>
-          <w:lang w:val="en-PH"/>
-        </w:rPr>
-        <w:t>.(</w:t>
-      </w:r>
-      <w:proofErr w:type="gramEnd"/>
-      <w:r>
-        <w:rPr>
-          <w:rFonts w:ascii="Times New Roman" w:hAnsi="Times New Roman" w:cs="Times New Roman"/>
-          <w:lang w:val="en-PH"/>
-        </w:rPr>
-        <w:t>2015, February 16).</w:t>
+        <w:t>Anderson, T.(2015, February 16).</w:t>
       </w:r>
       <w:r>
         <w:rPr>
@@ -11343,19 +10085,11 @@
           <w:u w:val="single"/>
         </w:rPr>
       </w:pPr>
-      <w:proofErr w:type="spellStart"/>
-      <w:r>
-        <w:rPr>
-          <w:rFonts w:ascii="Times New Roman" w:hAnsi="Times New Roman" w:cs="Times New Roman"/>
-        </w:rPr>
-        <w:t>Wondrack</w:t>
-      </w:r>
-      <w:proofErr w:type="spellEnd"/>
-      <w:r>
-        <w:rPr>
-          <w:rFonts w:ascii="Times New Roman" w:hAnsi="Times New Roman" w:cs="Times New Roman"/>
-        </w:rPr>
-        <w:t xml:space="preserve">, J. (2015, February 25). A Common Design Taxonomy. Retrieved from </w:t>
+      <w:r>
+        <w:rPr>
+          <w:rFonts w:ascii="Times New Roman" w:hAnsi="Times New Roman" w:cs="Times New Roman"/>
+        </w:rPr>
+        <w:t xml:space="preserve">Wondrack, J. (2015, February 25). A Common Design Taxonomy. Retrieved from </w:t>
       </w:r>
       <w:hyperlink r:id="rId50" w:history="1">
         <w:r>
@@ -11387,37 +10121,12 @@
           <w:lang w:val="en-PH"/>
         </w:rPr>
       </w:pPr>
-      <w:proofErr w:type="spellStart"/>
       <w:r>
         <w:rPr>
           <w:rFonts w:ascii="Times New Roman" w:hAnsi="Times New Roman" w:cs="Times New Roman"/>
           <w:lang w:val="en-PH"/>
         </w:rPr>
-        <w:t>Fadeyev</w:t>
-      </w:r>
-      <w:proofErr w:type="spellEnd"/>
-      <w:r>
-        <w:rPr>
-          <w:rFonts w:ascii="Times New Roman" w:hAnsi="Times New Roman" w:cs="Times New Roman"/>
-          <w:lang w:val="en-PH"/>
-        </w:rPr>
-        <w:t xml:space="preserve">, </w:t>
-      </w:r>
-      <w:proofErr w:type="gramStart"/>
-      <w:r>
-        <w:rPr>
-          <w:rFonts w:ascii="Times New Roman" w:hAnsi="Times New Roman" w:cs="Times New Roman"/>
-          <w:lang w:val="en-PH"/>
-        </w:rPr>
-        <w:t>D..</w:t>
-      </w:r>
-      <w:proofErr w:type="gramEnd"/>
-      <w:r>
-        <w:rPr>
-          <w:rFonts w:ascii="Times New Roman" w:hAnsi="Times New Roman" w:cs="Times New Roman"/>
-          <w:lang w:val="en-PH"/>
-        </w:rPr>
-        <w:t xml:space="preserve">(2008, December 15). </w:t>
+        <w:t xml:space="preserve">Fadeyev, D..(2008, December 15). </w:t>
       </w:r>
       <w:r>
         <w:rPr>
@@ -11426,27 +10135,7 @@
           <w:bCs/>
           <w:lang w:val="en-PH"/>
         </w:rPr>
-        <w:t xml:space="preserve">10 Useful Techniques </w:t>
-      </w:r>
-      <w:proofErr w:type="gramStart"/>
-      <w:r>
-        <w:rPr>
-          <w:rFonts w:ascii="Times New Roman" w:hAnsi="Times New Roman" w:cs="Times New Roman"/>
-          <w:b/>
-          <w:bCs/>
-          <w:lang w:val="en-PH"/>
-        </w:rPr>
-        <w:t>To</w:t>
-      </w:r>
-      <w:proofErr w:type="gramEnd"/>
-      <w:r>
-        <w:rPr>
-          <w:rFonts w:ascii="Times New Roman" w:hAnsi="Times New Roman" w:cs="Times New Roman"/>
-          <w:b/>
-          <w:bCs/>
-          <w:lang w:val="en-PH"/>
-        </w:rPr>
-        <w:t xml:space="preserve"> Improve Your User Interface Designs.</w:t>
+        <w:t>10 Useful Techniques To Improve Your User Interface Designs.</w:t>
       </w:r>
       <w:r>
         <w:rPr>
@@ -11560,10 +10249,7 @@
           <w:fldChar w:fldCharType="begin"/>
         </w:r>
         <w:r>
-          <w:instrText xml:space="preserve"> PAGE   \* M</w:instrText>
-        </w:r>
-        <w:r>
-          <w:instrText xml:space="preserve">ERGEFORMAT </w:instrText>
+          <w:instrText xml:space="preserve"> PAGE   \* MERGEFORMAT </w:instrText>
         </w:r>
         <w:r>
           <w:fldChar w:fldCharType="separate"/>
@@ -14843,6 +13529,7 @@
   <w:style w:type="character" w:default="1" w:styleId="DefaultParagraphFont">
     <w:name w:val="Default Paragraph Font"/>
     <w:uiPriority w:val="1"/>
+    <w:semiHidden/>
     <w:unhideWhenUsed/>
   </w:style>
   <w:style w:type="table" w:default="1" w:styleId="TableNormal">
@@ -17059,40 +15746,40 @@
     </dgm:pt>
   </dgm:ptLst>
   <dgm:cxnLst>
-    <dgm:cxn modelId="{11DA032E-0B71-459C-AF21-98B6275E208F}" type="presOf" srcId="{8E1CF7A8-C542-4736-ADCB-ED4FB9CE27E4}" destId="{2091BDE8-52E5-4C02-99D9-84AC1D184724}" srcOrd="1" destOrd="0" presId="urn:microsoft.com/office/officeart/2005/8/layout/venn1"/>
-    <dgm:cxn modelId="{0103AF88-6D25-4C33-BB5F-B82739ECAD98}" type="presOf" srcId="{FDACCE7C-95A1-4A0F-8E03-28C52837AF44}" destId="{F1DEF9BB-7C3F-44CE-8D7D-097F18388513}" srcOrd="0" destOrd="0" presId="urn:microsoft.com/office/officeart/2005/8/layout/venn1"/>
-    <dgm:cxn modelId="{32655F96-DB86-48C6-A5FC-08455126A36D}" type="presOf" srcId="{92D595C9-7754-4267-9D80-6D842AD2E604}" destId="{FD570D4A-91D9-4963-98B5-E44419776B61}" srcOrd="1" destOrd="0" presId="urn:microsoft.com/office/officeart/2005/8/layout/venn1"/>
-    <dgm:cxn modelId="{9A317D06-95AE-45CE-AF67-4C1740EB8039}" type="presOf" srcId="{85FC4795-AFBF-4D0C-9A3B-B25F7375CBB0}" destId="{2091BDE8-52E5-4C02-99D9-84AC1D184724}" srcOrd="1" destOrd="2" presId="urn:microsoft.com/office/officeart/2005/8/layout/venn1"/>
-    <dgm:cxn modelId="{0348D8B4-430C-4188-803A-60111B4E12E9}" type="presOf" srcId="{92D595C9-7754-4267-9D80-6D842AD2E604}" destId="{B4E38B97-D4C7-4A67-B32A-874A7E1A6EDA}" srcOrd="0" destOrd="0" presId="urn:microsoft.com/office/officeart/2005/8/layout/venn1"/>
-    <dgm:cxn modelId="{C55D3880-6FE8-41CD-80FF-B27F3A0190D2}" type="presOf" srcId="{B9BCEE7D-9A23-41B3-B1E4-D085C4B4C5DC}" destId="{FD570D4A-91D9-4963-98B5-E44419776B61}" srcOrd="1" destOrd="1" presId="urn:microsoft.com/office/officeart/2005/8/layout/venn1"/>
-    <dgm:cxn modelId="{C6203371-F9BE-4CE3-94D6-2738E70BBC63}" type="presOf" srcId="{E10E7DBE-6A20-416F-AD16-F08806EAA8A9}" destId="{B4E38B97-D4C7-4A67-B32A-874A7E1A6EDA}" srcOrd="0" destOrd="2" presId="urn:microsoft.com/office/officeart/2005/8/layout/venn1"/>
-    <dgm:cxn modelId="{0F9CC92C-8166-44A5-99A0-86A6E37D8D5B}" type="presOf" srcId="{E10E7DBE-6A20-416F-AD16-F08806EAA8A9}" destId="{FD570D4A-91D9-4963-98B5-E44419776B61}" srcOrd="1" destOrd="2" presId="urn:microsoft.com/office/officeart/2005/8/layout/venn1"/>
-    <dgm:cxn modelId="{46C26F6E-9EA9-4348-9B02-701816FF8031}" type="presOf" srcId="{052E23DB-FAF3-4A80-9126-E57170026537}" destId="{F1DEF9BB-7C3F-44CE-8D7D-097F18388513}" srcOrd="0" destOrd="2" presId="urn:microsoft.com/office/officeart/2005/8/layout/venn1"/>
+    <dgm:cxn modelId="{8DDD0074-B741-481F-9541-78E547AFA848}" type="presOf" srcId="{E10E7DBE-6A20-416F-AD16-F08806EAA8A9}" destId="{B4E38B97-D4C7-4A67-B32A-874A7E1A6EDA}" srcOrd="0" destOrd="2" presId="urn:microsoft.com/office/officeart/2005/8/layout/venn1"/>
+    <dgm:cxn modelId="{B109779D-1E63-42FB-B671-F5FAD40BC582}" type="presOf" srcId="{FDACCE7C-95A1-4A0F-8E03-28C52837AF44}" destId="{DF9DA87F-8F51-4F68-9420-213A96F10CB8}" srcOrd="1" destOrd="0" presId="urn:microsoft.com/office/officeart/2005/8/layout/venn1"/>
+    <dgm:cxn modelId="{B3B56206-D1A8-483D-926E-AE91417E5FE6}" type="presOf" srcId="{B9BCEE7D-9A23-41B3-B1E4-D085C4B4C5DC}" destId="{B4E38B97-D4C7-4A67-B32A-874A7E1A6EDA}" srcOrd="0" destOrd="1" presId="urn:microsoft.com/office/officeart/2005/8/layout/venn1"/>
+    <dgm:cxn modelId="{D023C3C9-C4B3-4503-90A6-8F2562D18D93}" type="presOf" srcId="{83597630-8952-4CB4-B5A4-F4A198BDD028}" destId="{DB3F9B5B-F93F-4DAB-978B-448054965579}" srcOrd="0" destOrd="0" presId="urn:microsoft.com/office/officeart/2005/8/layout/venn1"/>
+    <dgm:cxn modelId="{318407E5-C2EE-41F3-86A8-5BD1E7886FD4}" type="presOf" srcId="{8E1CF7A8-C542-4736-ADCB-ED4FB9CE27E4}" destId="{79C4CD74-0998-4073-AFD1-30A57F9C07BA}" srcOrd="0" destOrd="0" presId="urn:microsoft.com/office/officeart/2005/8/layout/venn1"/>
+    <dgm:cxn modelId="{E85D3154-6B83-4E51-970D-D55F2DA8AE61}" type="presOf" srcId="{E10E7DBE-6A20-416F-AD16-F08806EAA8A9}" destId="{FD570D4A-91D9-4963-98B5-E44419776B61}" srcOrd="1" destOrd="2" presId="urn:microsoft.com/office/officeart/2005/8/layout/venn1"/>
+    <dgm:cxn modelId="{B0453F1D-9EEA-4B9F-A219-5823DDE8A00D}" type="presOf" srcId="{92D595C9-7754-4267-9D80-6D842AD2E604}" destId="{B4E38B97-D4C7-4A67-B32A-874A7E1A6EDA}" srcOrd="0" destOrd="0" presId="urn:microsoft.com/office/officeart/2005/8/layout/venn1"/>
+    <dgm:cxn modelId="{E43C945C-A7A6-45AB-A1A6-96EB9EFD716B}" type="presOf" srcId="{2A661751-8FF9-48E8-BF89-B30679EE9A75}" destId="{79C4CD74-0998-4073-AFD1-30A57F9C07BA}" srcOrd="0" destOrd="1" presId="urn:microsoft.com/office/officeart/2005/8/layout/venn1"/>
+    <dgm:cxn modelId="{9C044E1F-0BFD-4DB7-BD7E-648E4D3B5124}" type="presOf" srcId="{FDACCE7C-95A1-4A0F-8E03-28C52837AF44}" destId="{F1DEF9BB-7C3F-44CE-8D7D-097F18388513}" srcOrd="0" destOrd="0" presId="urn:microsoft.com/office/officeart/2005/8/layout/venn1"/>
     <dgm:cxn modelId="{C64C0595-01E1-4C3C-B636-B7E7057A1BB3}" srcId="{83597630-8952-4CB4-B5A4-F4A198BDD028}" destId="{92D595C9-7754-4267-9D80-6D842AD2E604}" srcOrd="0" destOrd="0" parTransId="{4CE66025-C501-4909-8989-0361E2DE819A}" sibTransId="{7C81C6A9-B86E-4D12-BDBA-E5405A897999}"/>
-    <dgm:cxn modelId="{DB764ED2-881D-48B0-9641-362B3B9F39DD}" type="presOf" srcId="{85FC4795-AFBF-4D0C-9A3B-B25F7375CBB0}" destId="{79C4CD74-0998-4073-AFD1-30A57F9C07BA}" srcOrd="0" destOrd="2" presId="urn:microsoft.com/office/officeart/2005/8/layout/venn1"/>
+    <dgm:cxn modelId="{0D973461-B6A9-4BA4-AC86-9D9CAF4120C3}" type="presOf" srcId="{052E23DB-FAF3-4A80-9126-E57170026537}" destId="{F1DEF9BB-7C3F-44CE-8D7D-097F18388513}" srcOrd="0" destOrd="2" presId="urn:microsoft.com/office/officeart/2005/8/layout/venn1"/>
+    <dgm:cxn modelId="{DEAD99FA-F745-4386-823B-B5A50E2C2777}" type="presOf" srcId="{85FC4795-AFBF-4D0C-9A3B-B25F7375CBB0}" destId="{79C4CD74-0998-4073-AFD1-30A57F9C07BA}" srcOrd="0" destOrd="2" presId="urn:microsoft.com/office/officeart/2005/8/layout/venn1"/>
     <dgm:cxn modelId="{11EB7DF2-5335-4017-A662-28B792E67BE9}" srcId="{92D595C9-7754-4267-9D80-6D842AD2E604}" destId="{B9BCEE7D-9A23-41B3-B1E4-D085C4B4C5DC}" srcOrd="0" destOrd="0" parTransId="{FA4FF7E7-042B-4797-A758-99FBBC872385}" sibTransId="{7142472B-03C3-42F6-8833-C9EAB63B354F}"/>
     <dgm:cxn modelId="{8BDC0863-6198-4B0F-B8BE-16ECF007C87D}" srcId="{8E1CF7A8-C542-4736-ADCB-ED4FB9CE27E4}" destId="{2A661751-8FF9-48E8-BF89-B30679EE9A75}" srcOrd="0" destOrd="0" parTransId="{E2A45CDD-91BC-44E4-BFAB-4FF1EE09717B}" sibTransId="{BC2E554F-247D-4856-BB4B-F229517F219F}"/>
     <dgm:cxn modelId="{B9D432C5-B9B7-429D-B83E-4D965AB21602}" srcId="{83597630-8952-4CB4-B5A4-F4A198BDD028}" destId="{FDACCE7C-95A1-4A0F-8E03-28C52837AF44}" srcOrd="2" destOrd="0" parTransId="{118EBA43-9716-42B0-BD48-677D67318D77}" sibTransId="{7E31A73A-F4D4-4C76-BBF3-4B1C13B04397}"/>
-    <dgm:cxn modelId="{6EB3CBD0-3B21-4B73-A9F8-02BD7A63B232}" type="presOf" srcId="{2A661751-8FF9-48E8-BF89-B30679EE9A75}" destId="{2091BDE8-52E5-4C02-99D9-84AC1D184724}" srcOrd="1" destOrd="1" presId="urn:microsoft.com/office/officeart/2005/8/layout/venn1"/>
-    <dgm:cxn modelId="{C88E411A-FD2D-4ED6-A695-C7D0BE47D89F}" type="presOf" srcId="{83597630-8952-4CB4-B5A4-F4A198BDD028}" destId="{DB3F9B5B-F93F-4DAB-978B-448054965579}" srcOrd="0" destOrd="0" presId="urn:microsoft.com/office/officeart/2005/8/layout/venn1"/>
-    <dgm:cxn modelId="{905F191F-5054-4611-B99C-F058FF101AB2}" type="presOf" srcId="{26DE8474-1DC3-476D-9BEF-5491A272B60C}" destId="{F1DEF9BB-7C3F-44CE-8D7D-097F18388513}" srcOrd="0" destOrd="1" presId="urn:microsoft.com/office/officeart/2005/8/layout/venn1"/>
-    <dgm:cxn modelId="{A2643905-F916-4561-89F1-E83284FFEE80}" type="presOf" srcId="{26DE8474-1DC3-476D-9BEF-5491A272B60C}" destId="{DF9DA87F-8F51-4F68-9420-213A96F10CB8}" srcOrd="1" destOrd="1" presId="urn:microsoft.com/office/officeart/2005/8/layout/venn1"/>
+    <dgm:cxn modelId="{6384926B-6ED1-427E-9FA5-2DE69F17926D}" type="presOf" srcId="{26DE8474-1DC3-476D-9BEF-5491A272B60C}" destId="{F1DEF9BB-7C3F-44CE-8D7D-097F18388513}" srcOrd="0" destOrd="1" presId="urn:microsoft.com/office/officeart/2005/8/layout/venn1"/>
+    <dgm:cxn modelId="{41400120-812C-43F9-A073-9B13A1230751}" type="presOf" srcId="{85FC4795-AFBF-4D0C-9A3B-B25F7375CBB0}" destId="{2091BDE8-52E5-4C02-99D9-84AC1D184724}" srcOrd="1" destOrd="2" presId="urn:microsoft.com/office/officeart/2005/8/layout/venn1"/>
+    <dgm:cxn modelId="{2CD8A006-1AEB-4321-9FE7-AD235996A33E}" type="presOf" srcId="{26DE8474-1DC3-476D-9BEF-5491A272B60C}" destId="{DF9DA87F-8F51-4F68-9420-213A96F10CB8}" srcOrd="1" destOrd="1" presId="urn:microsoft.com/office/officeart/2005/8/layout/venn1"/>
     <dgm:cxn modelId="{5E666AF0-41A4-432D-BE32-89D4E47FC443}" srcId="{83597630-8952-4CB4-B5A4-F4A198BDD028}" destId="{8E1CF7A8-C542-4736-ADCB-ED4FB9CE27E4}" srcOrd="1" destOrd="0" parTransId="{E75DCC5C-01B6-4088-AC56-26D0EEB256D8}" sibTransId="{DA74763C-A8F0-4A27-8450-A58D9DF6B57C}"/>
     <dgm:cxn modelId="{F6E855CF-A029-4143-B69D-F701F7AED2A9}" srcId="{92D595C9-7754-4267-9D80-6D842AD2E604}" destId="{E10E7DBE-6A20-416F-AD16-F08806EAA8A9}" srcOrd="1" destOrd="0" parTransId="{21269030-05CF-4597-A53F-B07172733693}" sibTransId="{2381D3D1-AE82-4BC8-A613-D08B47C6552D}"/>
-    <dgm:cxn modelId="{8F39AB28-67C2-4C55-9BFA-799E6A22D3AC}" type="presOf" srcId="{052E23DB-FAF3-4A80-9126-E57170026537}" destId="{DF9DA87F-8F51-4F68-9420-213A96F10CB8}" srcOrd="1" destOrd="2" presId="urn:microsoft.com/office/officeart/2005/8/layout/venn1"/>
     <dgm:cxn modelId="{08C88245-A88E-4785-8168-6F88C7B0BA9B}" srcId="{FDACCE7C-95A1-4A0F-8E03-28C52837AF44}" destId="{26DE8474-1DC3-476D-9BEF-5491A272B60C}" srcOrd="0" destOrd="0" parTransId="{7F48469C-E79B-47CA-A32F-542006D65A26}" sibTransId="{42028A39-C62B-46B1-BAAA-419C9A5D0BFE}"/>
-    <dgm:cxn modelId="{2BD5E215-8E1A-4304-BCBD-127E378B8C63}" type="presOf" srcId="{2A661751-8FF9-48E8-BF89-B30679EE9A75}" destId="{79C4CD74-0998-4073-AFD1-30A57F9C07BA}" srcOrd="0" destOrd="1" presId="urn:microsoft.com/office/officeart/2005/8/layout/venn1"/>
-    <dgm:cxn modelId="{680B0CCB-DE90-48E7-9802-0B18516EE5BA}" type="presOf" srcId="{8E1CF7A8-C542-4736-ADCB-ED4FB9CE27E4}" destId="{79C4CD74-0998-4073-AFD1-30A57F9C07BA}" srcOrd="0" destOrd="0" presId="urn:microsoft.com/office/officeart/2005/8/layout/venn1"/>
-    <dgm:cxn modelId="{76C20603-5694-4449-8B19-7054CD853B9C}" type="presOf" srcId="{B9BCEE7D-9A23-41B3-B1E4-D085C4B4C5DC}" destId="{B4E38B97-D4C7-4A67-B32A-874A7E1A6EDA}" srcOrd="0" destOrd="1" presId="urn:microsoft.com/office/officeart/2005/8/layout/venn1"/>
+    <dgm:cxn modelId="{BBEA17CE-B00F-4062-A7E2-8E588B1436FF}" type="presOf" srcId="{92D595C9-7754-4267-9D80-6D842AD2E604}" destId="{FD570D4A-91D9-4963-98B5-E44419776B61}" srcOrd="1" destOrd="0" presId="urn:microsoft.com/office/officeart/2005/8/layout/venn1"/>
+    <dgm:cxn modelId="{4A442225-8482-4E03-ACF5-388B413B2E48}" type="presOf" srcId="{8E1CF7A8-C542-4736-ADCB-ED4FB9CE27E4}" destId="{2091BDE8-52E5-4C02-99D9-84AC1D184724}" srcOrd="1" destOrd="0" presId="urn:microsoft.com/office/officeart/2005/8/layout/venn1"/>
+    <dgm:cxn modelId="{1C1A1821-4763-4280-86A9-EE2490777251}" type="presOf" srcId="{B9BCEE7D-9A23-41B3-B1E4-D085C4B4C5DC}" destId="{FD570D4A-91D9-4963-98B5-E44419776B61}" srcOrd="1" destOrd="1" presId="urn:microsoft.com/office/officeart/2005/8/layout/venn1"/>
     <dgm:cxn modelId="{C7800B42-B9AC-4495-8199-E277E25EEF17}" srcId="{FDACCE7C-95A1-4A0F-8E03-28C52837AF44}" destId="{052E23DB-FAF3-4A80-9126-E57170026537}" srcOrd="1" destOrd="0" parTransId="{C63F7E1A-47CB-4811-863F-125DAF10F9F1}" sibTransId="{E85E0722-06B9-4459-AD0E-5294CDDEE2DD}"/>
+    <dgm:cxn modelId="{542935B6-5045-48CC-91DB-7DDC869205CC}" type="presOf" srcId="{052E23DB-FAF3-4A80-9126-E57170026537}" destId="{DF9DA87F-8F51-4F68-9420-213A96F10CB8}" srcOrd="1" destOrd="2" presId="urn:microsoft.com/office/officeart/2005/8/layout/venn1"/>
     <dgm:cxn modelId="{66806BD8-FAF6-47F2-A4BF-ABF0B75BE0A3}" srcId="{8E1CF7A8-C542-4736-ADCB-ED4FB9CE27E4}" destId="{85FC4795-AFBF-4D0C-9A3B-B25F7375CBB0}" srcOrd="1" destOrd="0" parTransId="{4DCDF301-59BE-4D68-BD2C-A082CE24C106}" sibTransId="{CDB83FCF-76A8-4D7E-B7C2-07C8FFAB0CD9}"/>
-    <dgm:cxn modelId="{4A63D615-3607-4A55-B7ED-F93FA03DD3AB}" type="presOf" srcId="{FDACCE7C-95A1-4A0F-8E03-28C52837AF44}" destId="{DF9DA87F-8F51-4F68-9420-213A96F10CB8}" srcOrd="1" destOrd="0" presId="urn:microsoft.com/office/officeart/2005/8/layout/venn1"/>
-    <dgm:cxn modelId="{522209F2-445F-4E00-8490-DCF0E9ACE8D7}" type="presParOf" srcId="{DB3F9B5B-F93F-4DAB-978B-448054965579}" destId="{B4E38B97-D4C7-4A67-B32A-874A7E1A6EDA}" srcOrd="0" destOrd="0" presId="urn:microsoft.com/office/officeart/2005/8/layout/venn1"/>
-    <dgm:cxn modelId="{9498CED8-07EF-4092-ABE1-B54EECD7EEFB}" type="presParOf" srcId="{DB3F9B5B-F93F-4DAB-978B-448054965579}" destId="{FD570D4A-91D9-4963-98B5-E44419776B61}" srcOrd="1" destOrd="0" presId="urn:microsoft.com/office/officeart/2005/8/layout/venn1"/>
-    <dgm:cxn modelId="{F3CDE194-E83D-4100-8A20-85EE0E91A23C}" type="presParOf" srcId="{DB3F9B5B-F93F-4DAB-978B-448054965579}" destId="{79C4CD74-0998-4073-AFD1-30A57F9C07BA}" srcOrd="2" destOrd="0" presId="urn:microsoft.com/office/officeart/2005/8/layout/venn1"/>
-    <dgm:cxn modelId="{D54940B5-1C89-4CB3-A57E-7CFF662AA65D}" type="presParOf" srcId="{DB3F9B5B-F93F-4DAB-978B-448054965579}" destId="{2091BDE8-52E5-4C02-99D9-84AC1D184724}" srcOrd="3" destOrd="0" presId="urn:microsoft.com/office/officeart/2005/8/layout/venn1"/>
-    <dgm:cxn modelId="{8A5EBDC0-0D44-461E-9B8A-108DBC14D2B7}" type="presParOf" srcId="{DB3F9B5B-F93F-4DAB-978B-448054965579}" destId="{F1DEF9BB-7C3F-44CE-8D7D-097F18388513}" srcOrd="4" destOrd="0" presId="urn:microsoft.com/office/officeart/2005/8/layout/venn1"/>
-    <dgm:cxn modelId="{DE450529-2906-46D0-AFC8-EAAAF473D024}" type="presParOf" srcId="{DB3F9B5B-F93F-4DAB-978B-448054965579}" destId="{DF9DA87F-8F51-4F68-9420-213A96F10CB8}" srcOrd="5" destOrd="0" presId="urn:microsoft.com/office/officeart/2005/8/layout/venn1"/>
+    <dgm:cxn modelId="{BAB54554-B30C-410A-934A-453AD88DCF2A}" type="presOf" srcId="{2A661751-8FF9-48E8-BF89-B30679EE9A75}" destId="{2091BDE8-52E5-4C02-99D9-84AC1D184724}" srcOrd="1" destOrd="1" presId="urn:microsoft.com/office/officeart/2005/8/layout/venn1"/>
+    <dgm:cxn modelId="{6E0A01CC-33A1-43C2-84BD-2521D35F142A}" type="presParOf" srcId="{DB3F9B5B-F93F-4DAB-978B-448054965579}" destId="{B4E38B97-D4C7-4A67-B32A-874A7E1A6EDA}" srcOrd="0" destOrd="0" presId="urn:microsoft.com/office/officeart/2005/8/layout/venn1"/>
+    <dgm:cxn modelId="{29E9B884-7428-4C1E-9976-8ECC98F78A31}" type="presParOf" srcId="{DB3F9B5B-F93F-4DAB-978B-448054965579}" destId="{FD570D4A-91D9-4963-98B5-E44419776B61}" srcOrd="1" destOrd="0" presId="urn:microsoft.com/office/officeart/2005/8/layout/venn1"/>
+    <dgm:cxn modelId="{3298350C-5AD9-4E96-B81A-336370DC960B}" type="presParOf" srcId="{DB3F9B5B-F93F-4DAB-978B-448054965579}" destId="{79C4CD74-0998-4073-AFD1-30A57F9C07BA}" srcOrd="2" destOrd="0" presId="urn:microsoft.com/office/officeart/2005/8/layout/venn1"/>
+    <dgm:cxn modelId="{BE2CC3E7-86B5-48F5-99F7-6380368283B1}" type="presParOf" srcId="{DB3F9B5B-F93F-4DAB-978B-448054965579}" destId="{2091BDE8-52E5-4C02-99D9-84AC1D184724}" srcOrd="3" destOrd="0" presId="urn:microsoft.com/office/officeart/2005/8/layout/venn1"/>
+    <dgm:cxn modelId="{18EBEA69-B034-4465-AFA4-8D34B3E120B5}" type="presParOf" srcId="{DB3F9B5B-F93F-4DAB-978B-448054965579}" destId="{F1DEF9BB-7C3F-44CE-8D7D-097F18388513}" srcOrd="4" destOrd="0" presId="urn:microsoft.com/office/officeart/2005/8/layout/venn1"/>
+    <dgm:cxn modelId="{BE35B4A3-442C-4A4E-AF1F-04CF8F59EF34}" type="presParOf" srcId="{DB3F9B5B-F93F-4DAB-978B-448054965579}" destId="{DF9DA87F-8F51-4F68-9420-213A96F10CB8}" srcOrd="5" destOrd="0" presId="urn:microsoft.com/office/officeart/2005/8/layout/venn1"/>
   </dgm:cxnLst>
   <dgm:bg/>
   <dgm:whole/>
@@ -19988,7 +18675,7 @@
 </file>
 
 <file path=customXml/itemProps1.xml><?xml version="1.0" encoding="utf-8"?>
-<ds:datastoreItem xmlns:ds="http://schemas.openxmlformats.org/officeDocument/2006/customXml" ds:itemID="{F902AACD-76A4-4D44-A805-B2FEF3632B19}">
+<ds:datastoreItem xmlns:ds="http://schemas.openxmlformats.org/officeDocument/2006/customXml" ds:itemID="{AC98C478-31D2-447D-88E9-5D754E072282}">
   <ds:schemaRefs>
     <ds:schemaRef ds:uri="http://schemas.openxmlformats.org/officeDocument/2006/bibliography"/>
   </ds:schemaRefs>
